--- a/Boston Code Camp 25/CC25/TITANI~2.docx
+++ b/Boston Code Camp 25/CC25/TITANI~2.docx
@@ -7,19 +7,25 @@
         <w:pStyle w:val="Title"/>
       </w:pPr>
       <w:r>
-        <w:t xml:space="preserve">Titanic:</w:t>
+        <w:t xml:space="preserve">Titanic</w:t>
       </w:r>
       <w:r>
         <w:t xml:space="preserve"> </w:t>
       </w:r>
       <w:r>
-        <w:t xml:space="preserve">Random</w:t>
+        <w:t xml:space="preserve">-</w:t>
       </w:r>
       <w:r>
         <w:t xml:space="preserve"> </w:t>
       </w:r>
       <w:r>
-        <w:t xml:space="preserve">forests</w:t>
+        <w:t xml:space="preserve">Recursive</w:t>
+      </w:r>
+      <w:r>
+        <w:t xml:space="preserve"> </w:t>
+      </w:r>
+      <w:r>
+        <w:t xml:space="preserve">partitioning</w:t>
       </w:r>
     </w:p>
     <w:p>
@@ -200,7 +206,7 @@
         <w:rPr>
           <w:rStyle w:val="NormalTok"/>
         </w:rPr>
-        <w:t xml:space="preserve">(caret)</w:t>
+        <w:t xml:space="preserve">(gtools)</w:t>
       </w:r>
       <w:r>
         <w:br w:type="textWrapping"/>
@@ -215,37 +221,82 @@
         <w:rPr>
           <w:rStyle w:val="NormalTok"/>
         </w:rPr>
+        <w:t xml:space="preserve">(ggplot2)</w:t>
+      </w:r>
+      <w:r>
+        <w:br w:type="textWrapping"/>
+      </w:r>
+      <w:r>
+        <w:rPr>
+          <w:rStyle w:val="KeywordTok"/>
+        </w:rPr>
+        <w:t xml:space="preserve">library</w:t>
+      </w:r>
+      <w:r>
+        <w:rPr>
+          <w:rStyle w:val="NormalTok"/>
+        </w:rPr>
+        <w:t xml:space="preserve">(RCurl)</w:t>
+      </w:r>
+      <w:r>
+        <w:br w:type="textWrapping"/>
+      </w:r>
+      <w:r>
+        <w:rPr>
+          <w:rStyle w:val="KeywordTok"/>
+        </w:rPr>
+        <w:t xml:space="preserve">library</w:t>
+      </w:r>
+      <w:r>
+        <w:rPr>
+          <w:rStyle w:val="NormalTok"/>
+        </w:rPr>
+        <w:t xml:space="preserve">(rpart)</w:t>
+      </w:r>
+      <w:r>
+        <w:br w:type="textWrapping"/>
+      </w:r>
+      <w:r>
+        <w:rPr>
+          <w:rStyle w:val="KeywordTok"/>
+        </w:rPr>
+        <w:t xml:space="preserve">library</w:t>
+      </w:r>
+      <w:r>
+        <w:rPr>
+          <w:rStyle w:val="NormalTok"/>
+        </w:rPr>
+        <w:t xml:space="preserve">(rpart.plot)</w:t>
+      </w:r>
+      <w:r>
+        <w:br w:type="textWrapping"/>
+      </w:r>
+      <w:r>
+        <w:rPr>
+          <w:rStyle w:val="KeywordTok"/>
+        </w:rPr>
+        <w:t xml:space="preserve">library</w:t>
+      </w:r>
+      <w:r>
+        <w:rPr>
+          <w:rStyle w:val="NormalTok"/>
+        </w:rPr>
+        <w:t xml:space="preserve">(partykit)</w:t>
+      </w:r>
+      <w:r>
+        <w:br w:type="textWrapping"/>
+      </w:r>
+      <w:r>
+        <w:rPr>
+          <w:rStyle w:val="KeywordTok"/>
+        </w:rPr>
+        <w:t xml:space="preserve">library</w:t>
+      </w:r>
+      <w:r>
+        <w:rPr>
+          <w:rStyle w:val="NormalTok"/>
+        </w:rPr>
         <w:t xml:space="preserve">(dplyr)</w:t>
-      </w:r>
-      <w:r>
-        <w:br w:type="textWrapping"/>
-      </w:r>
-      <w:r>
-        <w:rPr>
-          <w:rStyle w:val="KeywordTok"/>
-        </w:rPr>
-        <w:t xml:space="preserve">library</w:t>
-      </w:r>
-      <w:r>
-        <w:rPr>
-          <w:rStyle w:val="NormalTok"/>
-        </w:rPr>
-        <w:t xml:space="preserve">(ggplot2)</w:t>
-      </w:r>
-      <w:r>
-        <w:br w:type="textWrapping"/>
-      </w:r>
-      <w:r>
-        <w:rPr>
-          <w:rStyle w:val="KeywordTok"/>
-        </w:rPr>
-        <w:t xml:space="preserve">library</w:t>
-      </w:r>
-      <w:r>
-        <w:rPr>
-          <w:rStyle w:val="NormalTok"/>
-        </w:rPr>
-        <w:t xml:space="preserve">(RCurl)</w:t>
       </w:r>
     </w:p>
     <w:p>
@@ -432,10 +483,10 @@
       <w:pPr>
         <w:pStyle w:val="Heading3"/>
       </w:pPr>
-      <w:bookmarkStart w:id="23" w:name="removing-na."/>
+      <w:bookmarkStart w:id="23" w:name="removing-names-and-nas."/>
       <w:bookmarkEnd w:id="23"/>
       <w:r>
-        <w:t xml:space="preserve">2. Removing NA.</w:t>
+        <w:t xml:space="preserve">2. Removing names and NAs.</w:t>
       </w:r>
     </w:p>
     <w:p>
@@ -482,7 +533,43 @@
         <w:rPr>
           <w:rStyle w:val="StringTok"/>
         </w:rPr>
-        <w:t xml:space="preserve">'name'</w:t>
+        <w:t xml:space="preserve">'PassengerId'</w:t>
+      </w:r>
+      <w:r>
+        <w:rPr>
+          <w:rStyle w:val="NormalTok"/>
+        </w:rPr>
+        <w:t xml:space="preserve">, </w:t>
+      </w:r>
+      <w:r>
+        <w:rPr>
+          <w:rStyle w:val="StringTok"/>
+        </w:rPr>
+        <w:t xml:space="preserve">'Name'</w:t>
+      </w:r>
+      <w:r>
+        <w:rPr>
+          <w:rStyle w:val="NormalTok"/>
+        </w:rPr>
+        <w:t xml:space="preserve">, </w:t>
+      </w:r>
+      <w:r>
+        <w:rPr>
+          <w:rStyle w:val="StringTok"/>
+        </w:rPr>
+        <w:t xml:space="preserve">'Ticket'</w:t>
+      </w:r>
+      <w:r>
+        <w:rPr>
+          <w:rStyle w:val="NormalTok"/>
+        </w:rPr>
+        <w:t xml:space="preserve">, </w:t>
+      </w:r>
+      <w:r>
+        <w:rPr>
+          <w:rStyle w:val="StringTok"/>
+        </w:rPr>
+        <w:t xml:space="preserve">'Cabin'</w:t>
       </w:r>
       <w:r>
         <w:rPr>
@@ -522,6 +609,34 @@
       </w:r>
       <w:r>
         <w:rPr>
+          <w:rStyle w:val="KeywordTok"/>
+        </w:rPr>
+        <w:t xml:space="preserve">dim</w:t>
+      </w:r>
+      <w:r>
+        <w:rPr>
+          <w:rStyle w:val="NormalTok"/>
+        </w:rPr>
+        <w:t xml:space="preserve">(train)</w:t>
+      </w:r>
+    </w:p>
+    <w:p>
+      <w:pPr>
+        <w:pStyle w:val="SourceCode"/>
+      </w:pPr>
+      <w:r>
+        <w:rPr>
+          <w:rStyle w:val="VerbatimChar"/>
+        </w:rPr>
+        <w:t xml:space="preserve">## [1] 714   8</w:t>
+      </w:r>
+    </w:p>
+    <w:p>
+      <w:pPr>
+        <w:pStyle w:val="SourceCode"/>
+      </w:pPr>
+      <w:r>
+        <w:rPr>
           <w:rStyle w:val="NormalTok"/>
         </w:rPr>
         <w:t xml:space="preserve">test&lt;-test[, !(</w:t>
@@ -560,7 +675,43 @@
         <w:rPr>
           <w:rStyle w:val="StringTok"/>
         </w:rPr>
-        <w:t xml:space="preserve">'name'</w:t>
+        <w:t xml:space="preserve">'PassengerId'</w:t>
+      </w:r>
+      <w:r>
+        <w:rPr>
+          <w:rStyle w:val="NormalTok"/>
+        </w:rPr>
+        <w:t xml:space="preserve">, </w:t>
+      </w:r>
+      <w:r>
+        <w:rPr>
+          <w:rStyle w:val="StringTok"/>
+        </w:rPr>
+        <w:t xml:space="preserve">'Name'</w:t>
+      </w:r>
+      <w:r>
+        <w:rPr>
+          <w:rStyle w:val="NormalTok"/>
+        </w:rPr>
+        <w:t xml:space="preserve">, </w:t>
+      </w:r>
+      <w:r>
+        <w:rPr>
+          <w:rStyle w:val="StringTok"/>
+        </w:rPr>
+        <w:t xml:space="preserve">'Ticket'</w:t>
+      </w:r>
+      <w:r>
+        <w:rPr>
+          <w:rStyle w:val="NormalTok"/>
+        </w:rPr>
+        <w:t xml:space="preserve">, </w:t>
+      </w:r>
+      <w:r>
+        <w:rPr>
+          <w:rStyle w:val="StringTok"/>
+        </w:rPr>
+        <w:t xml:space="preserve">'Cabin'</w:t>
       </w:r>
       <w:r>
         <w:rPr>
@@ -606,6 +757,32 @@
           <w:rStyle w:val="NormalTok"/>
         </w:rPr>
         <w:t xml:space="preserve">()</w:t>
+      </w:r>
+      <w:r>
+        <w:br w:type="textWrapping"/>
+      </w:r>
+      <w:r>
+        <w:rPr>
+          <w:rStyle w:val="KeywordTok"/>
+        </w:rPr>
+        <w:t xml:space="preserve">dim</w:t>
+      </w:r>
+      <w:r>
+        <w:rPr>
+          <w:rStyle w:val="NormalTok"/>
+        </w:rPr>
+        <w:t xml:space="preserve">(test)</w:t>
+      </w:r>
+    </w:p>
+    <w:p>
+      <w:pPr>
+        <w:pStyle w:val="SourceCode"/>
+      </w:pPr>
+      <w:r>
+        <w:rPr>
+          <w:rStyle w:val="VerbatimChar"/>
+        </w:rPr>
+        <w:t xml:space="preserve">## [1] 331   7</w:t>
       </w:r>
     </w:p>
     <w:p>
@@ -756,10 +933,18 @@
       <w:pPr>
         <w:pStyle w:val="Heading3"/>
       </w:pPr>
-      <w:bookmarkStart w:id="25" w:name="creating-random-forests-model"/>
+      <w:bookmarkStart w:id="25" w:name="classification-tree"/>
       <w:bookmarkEnd w:id="25"/>
       <w:r>
-        <w:t xml:space="preserve">4. Creating random forests model</w:t>
+        <w:t xml:space="preserve">4. Classification Tree</w:t>
+      </w:r>
+    </w:p>
+    <w:p>
+      <w:pPr>
+        <w:pStyle w:val="FirstParagraph"/>
+      </w:pPr>
+      <w:r>
+        <w:t xml:space="preserve">Creating tree</w:t>
       </w:r>
     </w:p>
     <w:p>
@@ -768,6 +953,33 @@
       </w:pPr>
       <w:r>
         <w:rPr>
+          <w:rStyle w:val="KeywordTok"/>
+        </w:rPr>
+        <w:t xml:space="preserve">set.seed</w:t>
+      </w:r>
+      <w:r>
+        <w:rPr>
+          <w:rStyle w:val="NormalTok"/>
+        </w:rPr>
+        <w:t xml:space="preserve">(</w:t>
+      </w:r>
+      <w:r>
+        <w:rPr>
+          <w:rStyle w:val="DecValTok"/>
+        </w:rPr>
+        <w:t xml:space="preserve">2020</w:t>
+      </w:r>
+      <w:r>
+        <w:rPr>
+          <w:rStyle w:val="NormalTok"/>
+        </w:rPr>
+        <w:t xml:space="preserve">)</w:t>
+      </w:r>
+      <w:r>
+        <w:br w:type="textWrapping"/>
+      </w:r>
+      <w:r>
+        <w:rPr>
           <w:rStyle w:val="NormalTok"/>
         </w:rPr>
         <w:t xml:space="preserve">fit &lt;-</w:t>
@@ -782,64 +994,58 @@
         <w:rPr>
           <w:rStyle w:val="KeywordTok"/>
         </w:rPr>
-        <w:t xml:space="preserve">suppressMessages</w:t>
-      </w:r>
-      <w:r>
-        <w:rPr>
-          <w:rStyle w:val="NormalTok"/>
-        </w:rPr>
-        <w:t xml:space="preserve">(</w:t>
+        <w:t xml:space="preserve">rpart</w:t>
+      </w:r>
+      <w:r>
+        <w:rPr>
+          <w:rStyle w:val="NormalTok"/>
+        </w:rPr>
+        <w:t xml:space="preserve">(formula, </w:t>
+      </w:r>
+      <w:r>
+        <w:rPr>
+          <w:rStyle w:val="DataTypeTok"/>
+        </w:rPr>
+        <w:t xml:space="preserve">data=</w:t>
+      </w:r>
+      <w:r>
+        <w:rPr>
+          <w:rStyle w:val="NormalTok"/>
+        </w:rPr>
+        <w:t xml:space="preserve">train, </w:t>
+      </w:r>
+      <w:r>
+        <w:rPr>
+          <w:rStyle w:val="DataTypeTok"/>
+        </w:rPr>
+        <w:t xml:space="preserve">method=</w:t>
+      </w:r>
+      <w:r>
+        <w:rPr>
+          <w:rStyle w:val="StringTok"/>
+        </w:rPr>
+        <w:t xml:space="preserve">"class"</w:t>
+      </w:r>
+      <w:r>
+        <w:rPr>
+          <w:rStyle w:val="NormalTok"/>
+        </w:rPr>
+        <w:t xml:space="preserve">)</w:t>
+      </w:r>
+      <w:r>
+        <w:br w:type="textWrapping"/>
       </w:r>
       <w:r>
         <w:rPr>
           <w:rStyle w:val="KeywordTok"/>
         </w:rPr>
-        <w:t xml:space="preserve">train</w:t>
-      </w:r>
-      <w:r>
-        <w:rPr>
-          <w:rStyle w:val="NormalTok"/>
-        </w:rPr>
-        <w:t xml:space="preserve">(formula, </w:t>
-      </w:r>
-      <w:r>
-        <w:rPr>
-          <w:rStyle w:val="DataTypeTok"/>
-        </w:rPr>
-        <w:t xml:space="preserve">data=</w:t>
-      </w:r>
-      <w:r>
-        <w:rPr>
-          <w:rStyle w:val="NormalTok"/>
-        </w:rPr>
-        <w:t xml:space="preserve">train, </w:t>
-      </w:r>
-      <w:r>
-        <w:rPr>
-          <w:rStyle w:val="DataTypeTok"/>
-        </w:rPr>
-        <w:t xml:space="preserve">method=</w:t>
-      </w:r>
-      <w:r>
-        <w:rPr>
-          <w:rStyle w:val="StringTok"/>
-        </w:rPr>
-        <w:t xml:space="preserve">"rf"</w:t>
-      </w:r>
-      <w:r>
-        <w:rPr>
-          <w:rStyle w:val="NormalTok"/>
-        </w:rPr>
-        <w:t xml:space="preserve">))</w:t>
-      </w:r>
-      <w:r>
-        <w:br w:type="textWrapping"/>
-      </w:r>
-      <w:r>
-        <w:rPr>
-          <w:rStyle w:val="NormalTok"/>
-        </w:rPr>
-        <w:t xml:space="preserve">fit</w:t>
+        <w:t xml:space="preserve">as.party</w:t>
+      </w:r>
+      <w:r>
+        <w:rPr>
+          <w:rStyle w:val="NormalTok"/>
+        </w:rPr>
+        <w:t xml:space="preserve">(fit)</w:t>
       </w:r>
     </w:p>
     <w:p>
@@ -850,15 +1056,6 @@
         <w:rPr>
           <w:rStyle w:val="VerbatimChar"/>
         </w:rPr>
-        <w:t xml:space="preserve">## Random Forest </w:t>
-      </w:r>
-      <w:r>
-        <w:br w:type="textWrapping"/>
-      </w:r>
-      <w:r>
-        <w:rPr>
-          <w:rStyle w:val="VerbatimChar"/>
-        </w:rPr>
         <w:t xml:space="preserve">## </w:t>
       </w:r>
       <w:r>
@@ -868,25 +1065,16 @@
         <w:rPr>
           <w:rStyle w:val="VerbatimChar"/>
         </w:rPr>
-        <w:t xml:space="preserve">## 714 samples</w:t>
-      </w:r>
-      <w:r>
-        <w:br w:type="textWrapping"/>
-      </w:r>
-      <w:r>
-        <w:rPr>
-          <w:rStyle w:val="VerbatimChar"/>
-        </w:rPr>
-        <w:t xml:space="preserve">##  11 predictor</w:t>
-      </w:r>
-      <w:r>
-        <w:br w:type="textWrapping"/>
-      </w:r>
-      <w:r>
-        <w:rPr>
-          <w:rStyle w:val="VerbatimChar"/>
-        </w:rPr>
-        <w:t xml:space="preserve">##   2 classes: '0', '1' </w:t>
+        <w:t xml:space="preserve">## Model formula:</w:t>
+      </w:r>
+      <w:r>
+        <w:br w:type="textWrapping"/>
+      </w:r>
+      <w:r>
+        <w:rPr>
+          <w:rStyle w:val="VerbatimChar"/>
+        </w:rPr>
+        <w:t xml:space="preserve">## Survived ~ Pclass + Sex + Age + SibSp + Parch + Fare + Embarked</w:t>
       </w:r>
       <w:r>
         <w:br w:type="textWrapping"/>
@@ -904,34 +1092,178 @@
         <w:rPr>
           <w:rStyle w:val="VerbatimChar"/>
         </w:rPr>
-        <w:t xml:space="preserve">## No pre-processing</w:t>
-      </w:r>
-      <w:r>
-        <w:br w:type="textWrapping"/>
-      </w:r>
-      <w:r>
-        <w:rPr>
-          <w:rStyle w:val="VerbatimChar"/>
-        </w:rPr>
-        <w:t xml:space="preserve">## Resampling: Bootstrapped (25 reps) </w:t>
-      </w:r>
-      <w:r>
-        <w:br w:type="textWrapping"/>
-      </w:r>
-      <w:r>
-        <w:rPr>
-          <w:rStyle w:val="VerbatimChar"/>
-        </w:rPr>
-        <w:t xml:space="preserve">## Summary of sample sizes: 714, 714, 714, 714, 714, 714, ... </w:t>
-      </w:r>
-      <w:r>
-        <w:br w:type="textWrapping"/>
-      </w:r>
-      <w:r>
-        <w:rPr>
-          <w:rStyle w:val="VerbatimChar"/>
-        </w:rPr>
-        <w:t xml:space="preserve">## Resampling results across tuning parameters:</w:t>
+        <w:t xml:space="preserve">## Fitted party:</w:t>
+      </w:r>
+      <w:r>
+        <w:br w:type="textWrapping"/>
+      </w:r>
+      <w:r>
+        <w:rPr>
+          <w:rStyle w:val="VerbatimChar"/>
+        </w:rPr>
+        <w:t xml:space="preserve">## [1] root</w:t>
+      </w:r>
+      <w:r>
+        <w:br w:type="textWrapping"/>
+      </w:r>
+      <w:r>
+        <w:rPr>
+          <w:rStyle w:val="VerbatimChar"/>
+        </w:rPr>
+        <w:t xml:space="preserve">## |   [2] Sex in male</w:t>
+      </w:r>
+      <w:r>
+        <w:br w:type="textWrapping"/>
+      </w:r>
+      <w:r>
+        <w:rPr>
+          <w:rStyle w:val="VerbatimChar"/>
+        </w:rPr>
+        <w:t xml:space="preserve">## |   |   [3] Age &gt;= 6.5: 0 (n = 429, err = 17.9%)</w:t>
+      </w:r>
+      <w:r>
+        <w:br w:type="textWrapping"/>
+      </w:r>
+      <w:r>
+        <w:rPr>
+          <w:rStyle w:val="VerbatimChar"/>
+        </w:rPr>
+        <w:t xml:space="preserve">## |   |   [4] Age &lt; 6.5</w:t>
+      </w:r>
+      <w:r>
+        <w:br w:type="textWrapping"/>
+      </w:r>
+      <w:r>
+        <w:rPr>
+          <w:rStyle w:val="VerbatimChar"/>
+        </w:rPr>
+        <w:t xml:space="preserve">## |   |   |   [5] SibSp &gt;= 2.5: 0 (n = 9, err = 11.1%)</w:t>
+      </w:r>
+      <w:r>
+        <w:br w:type="textWrapping"/>
+      </w:r>
+      <w:r>
+        <w:rPr>
+          <w:rStyle w:val="VerbatimChar"/>
+        </w:rPr>
+        <w:t xml:space="preserve">## |   |   |   [6] SibSp &lt; 2.5: 1 (n = 15, err = 0.0%)</w:t>
+      </w:r>
+      <w:r>
+        <w:br w:type="textWrapping"/>
+      </w:r>
+      <w:r>
+        <w:rPr>
+          <w:rStyle w:val="VerbatimChar"/>
+        </w:rPr>
+        <w:t xml:space="preserve">## |   [7] Sex in female</w:t>
+      </w:r>
+      <w:r>
+        <w:br w:type="textWrapping"/>
+      </w:r>
+      <w:r>
+        <w:rPr>
+          <w:rStyle w:val="VerbatimChar"/>
+        </w:rPr>
+        <w:t xml:space="preserve">## |   |   [8] Pclass &gt;= 2.5</w:t>
+      </w:r>
+      <w:r>
+        <w:br w:type="textWrapping"/>
+      </w:r>
+      <w:r>
+        <w:rPr>
+          <w:rStyle w:val="VerbatimChar"/>
+        </w:rPr>
+        <w:t xml:space="preserve">## |   |   |   [9] Fare &gt;= 20.8: 0 (n = 23, err = 13.0%)</w:t>
+      </w:r>
+      <w:r>
+        <w:br w:type="textWrapping"/>
+      </w:r>
+      <w:r>
+        <w:rPr>
+          <w:rStyle w:val="VerbatimChar"/>
+        </w:rPr>
+        <w:t xml:space="preserve">## |   |   |   [10] Fare &lt; 20.8</w:t>
+      </w:r>
+      <w:r>
+        <w:br w:type="textWrapping"/>
+      </w:r>
+      <w:r>
+        <w:rPr>
+          <w:rStyle w:val="VerbatimChar"/>
+        </w:rPr>
+        <w:t xml:space="preserve">## |   |   |   |   [11] Age &gt;= 16.5</w:t>
+      </w:r>
+      <w:r>
+        <w:br w:type="textWrapping"/>
+      </w:r>
+      <w:r>
+        <w:rPr>
+          <w:rStyle w:val="VerbatimChar"/>
+        </w:rPr>
+        <w:t xml:space="preserve">## |   |   |   |   |   [12] Age &gt;= 36.5: 0 (n = 7, err = 14.3%)</w:t>
+      </w:r>
+      <w:r>
+        <w:br w:type="textWrapping"/>
+      </w:r>
+      <w:r>
+        <w:rPr>
+          <w:rStyle w:val="VerbatimChar"/>
+        </w:rPr>
+        <w:t xml:space="preserve">## |   |   |   |   |   [13] Age &lt; 36.5</w:t>
+      </w:r>
+      <w:r>
+        <w:br w:type="textWrapping"/>
+      </w:r>
+      <w:r>
+        <w:rPr>
+          <w:rStyle w:val="VerbatimChar"/>
+        </w:rPr>
+        <w:t xml:space="preserve">## |   |   |   |   |   |   [14] Parch &lt; 0.5</w:t>
+      </w:r>
+      <w:r>
+        <w:br w:type="textWrapping"/>
+      </w:r>
+      <w:r>
+        <w:rPr>
+          <w:rStyle w:val="VerbatimChar"/>
+        </w:rPr>
+        <w:t xml:space="preserve">## |   |   |   |   |   |   |   [15] Fare &gt;= 7.8875: 0 (n = 23, err = 34.8%)</w:t>
+      </w:r>
+      <w:r>
+        <w:br w:type="textWrapping"/>
+      </w:r>
+      <w:r>
+        <w:rPr>
+          <w:rStyle w:val="VerbatimChar"/>
+        </w:rPr>
+        <w:t xml:space="preserve">## |   |   |   |   |   |   |   [16] Fare &lt; 7.8875: 1 (n = 16, err = 37.5%)</w:t>
+      </w:r>
+      <w:r>
+        <w:br w:type="textWrapping"/>
+      </w:r>
+      <w:r>
+        <w:rPr>
+          <w:rStyle w:val="VerbatimChar"/>
+        </w:rPr>
+        <w:t xml:space="preserve">## |   |   |   |   |   |   [17] Parch &gt;= 0.5: 1 (n = 13, err = 30.8%)</w:t>
+      </w:r>
+      <w:r>
+        <w:br w:type="textWrapping"/>
+      </w:r>
+      <w:r>
+        <w:rPr>
+          <w:rStyle w:val="VerbatimChar"/>
+        </w:rPr>
+        <w:t xml:space="preserve">## |   |   |   |   [18] Age &lt; 16.5: 1 (n = 20, err = 20.0%)</w:t>
+      </w:r>
+      <w:r>
+        <w:br w:type="textWrapping"/>
+      </w:r>
+      <w:r>
+        <w:rPr>
+          <w:rStyle w:val="VerbatimChar"/>
+        </w:rPr>
+        <w:t xml:space="preserve">## |   |   [19] Pclass &lt; 2.5: 1 (n = 159, err = 5.7%)</w:t>
       </w:r>
       <w:r>
         <w:br w:type="textWrapping"/>
@@ -949,61 +1281,16 @@
         <w:rPr>
           <w:rStyle w:val="VerbatimChar"/>
         </w:rPr>
-        <w:t xml:space="preserve">##   mtry  Accuracy   Kappa      Accuracy SD  Kappa SD  </w:t>
-      </w:r>
-      <w:r>
-        <w:br w:type="textWrapping"/>
-      </w:r>
-      <w:r>
-        <w:rPr>
-          <w:rStyle w:val="VerbatimChar"/>
-        </w:rPr>
-        <w:t xml:space="preserve">##   2     0.8022234  0.5768311  0.01593269   0.03211482</w:t>
-      </w:r>
-      <w:r>
-        <w:br w:type="textWrapping"/>
-      </w:r>
-      <w:r>
-        <w:rPr>
-          <w:rStyle w:val="VerbatimChar"/>
-        </w:rPr>
-        <w:t xml:space="preserve">##   5     0.7862917  0.5519428  0.01885220   0.03739735</w:t>
-      </w:r>
-      <w:r>
-        <w:br w:type="textWrapping"/>
-      </w:r>
-      <w:r>
-        <w:rPr>
-          <w:rStyle w:val="VerbatimChar"/>
-        </w:rPr>
-        <w:t xml:space="preserve">##   9     0.7720942  0.5238888  0.02477909   0.05138351</w:t>
-      </w:r>
-      <w:r>
-        <w:br w:type="textWrapping"/>
-      </w:r>
-      <w:r>
-        <w:rPr>
-          <w:rStyle w:val="VerbatimChar"/>
-        </w:rPr>
-        <w:t xml:space="preserve">## </w:t>
-      </w:r>
-      <w:r>
-        <w:br w:type="textWrapping"/>
-      </w:r>
-      <w:r>
-        <w:rPr>
-          <w:rStyle w:val="VerbatimChar"/>
-        </w:rPr>
-        <w:t xml:space="preserve">## Accuracy was used to select the optimal model using  the largest value.</w:t>
-      </w:r>
-      <w:r>
-        <w:br w:type="textWrapping"/>
-      </w:r>
-      <w:r>
-        <w:rPr>
-          <w:rStyle w:val="VerbatimChar"/>
-        </w:rPr>
-        <w:t xml:space="preserve">## The final value used for the model was mtry = 2.</w:t>
+        <w:t xml:space="preserve">## Number of inner nodes:     9</w:t>
+      </w:r>
+      <w:r>
+        <w:br w:type="textWrapping"/>
+      </w:r>
+      <w:r>
+        <w:rPr>
+          <w:rStyle w:val="VerbatimChar"/>
+        </w:rPr>
+        <w:t xml:space="preserve">## Number of terminal nodes: 10</w:t>
       </w:r>
     </w:p>
     <w:p>
@@ -1014,25 +1301,43 @@
         <w:rPr>
           <w:rStyle w:val="KeywordTok"/>
         </w:rPr>
-        <w:t xml:space="preserve">ggplot</w:t>
-      </w:r>
-      <w:r>
-        <w:rPr>
-          <w:rStyle w:val="NormalTok"/>
-        </w:rPr>
-        <w:t xml:space="preserve">(</w:t>
-      </w:r>
-      <w:r>
-        <w:rPr>
-          <w:rStyle w:val="KeywordTok"/>
-        </w:rPr>
-        <w:t xml:space="preserve">varImp</w:t>
-      </w:r>
-      <w:r>
-        <w:rPr>
-          <w:rStyle w:val="NormalTok"/>
-        </w:rPr>
-        <w:t xml:space="preserve">(fit))</w:t>
+        <w:t xml:space="preserve">rpart.plot</w:t>
+      </w:r>
+      <w:r>
+        <w:rPr>
+          <w:rStyle w:val="NormalTok"/>
+        </w:rPr>
+        <w:t xml:space="preserve">(fit, </w:t>
+      </w:r>
+      <w:r>
+        <w:rPr>
+          <w:rStyle w:val="DataTypeTok"/>
+        </w:rPr>
+        <w:t xml:space="preserve">main=</w:t>
+      </w:r>
+      <w:r>
+        <w:rPr>
+          <w:rStyle w:val="StringTok"/>
+        </w:rPr>
+        <w:t xml:space="preserve">"default rpart.plot</w:t>
+      </w:r>
+      <w:r>
+        <w:rPr>
+          <w:rStyle w:val="CharTok"/>
+        </w:rPr>
+        <w:t xml:space="preserve">\n</w:t>
+      </w:r>
+      <w:r>
+        <w:rPr>
+          <w:rStyle w:val="StringTok"/>
+        </w:rPr>
+        <w:t xml:space="preserve">(type = 0, extra = 0)"</w:t>
+      </w:r>
+      <w:r>
+        <w:rPr>
+          <w:rStyle w:val="NormalTok"/>
+        </w:rPr>
+        <w:t xml:space="preserve">)</w:t>
       </w:r>
     </w:p>
     <w:p>
@@ -1084,43 +1389,213 @@
     </w:p>
     <w:p>
       <w:pPr>
+        <w:pStyle w:val="Heading3"/>
+      </w:pPr>
+      <w:bookmarkStart w:id="27" w:name="validation"/>
+      <w:bookmarkEnd w:id="27"/>
+      <w:r>
+        <w:t xml:space="preserve">5. Validation</w:t>
+      </w:r>
+    </w:p>
+    <w:p>
+      <w:pPr>
         <w:pStyle w:val="SourceCode"/>
       </w:pPr>
       <w:r>
         <w:rPr>
+          <w:rStyle w:val="CommentTok"/>
+        </w:rPr>
+        <w:t xml:space="preserve"># Visualize cross-validation results</w:t>
+      </w:r>
+      <w:r>
+        <w:br w:type="textWrapping"/>
+      </w:r>
+      <w:r>
+        <w:rPr>
           <w:rStyle w:val="KeywordTok"/>
         </w:rPr>
-        <w:t xml:space="preserve">ggplot</w:t>
-      </w:r>
-      <w:r>
-        <w:rPr>
-          <w:rStyle w:val="NormalTok"/>
-        </w:rPr>
-        <w:t xml:space="preserve">(fit, </w:t>
-      </w:r>
-      <w:r>
-        <w:rPr>
-          <w:rStyle w:val="DataTypeTok"/>
-        </w:rPr>
-        <w:t xml:space="preserve">metric =</w:t>
-      </w:r>
-      <w:r>
-        <w:rPr>
-          <w:rStyle w:val="NormalTok"/>
-        </w:rPr>
-        <w:t xml:space="preserve"> </w:t>
-      </w:r>
-      <w:r>
-        <w:rPr>
-          <w:rStyle w:val="StringTok"/>
-        </w:rPr>
-        <w:t xml:space="preserve">"Accuracy"</w:t>
-      </w:r>
-      <w:r>
-        <w:rPr>
-          <w:rStyle w:val="NormalTok"/>
-        </w:rPr>
-        <w:t xml:space="preserve">)</w:t>
+        <w:t xml:space="preserve">rsq.rpart</w:t>
+      </w:r>
+      <w:r>
+        <w:rPr>
+          <w:rStyle w:val="NormalTok"/>
+        </w:rPr>
+        <w:t xml:space="preserve">(fit)</w:t>
+      </w:r>
+    </w:p>
+    <w:p>
+      <w:pPr>
+        <w:pStyle w:val="SourceCode"/>
+      </w:pPr>
+      <w:r>
+        <w:rPr>
+          <w:rStyle w:val="VerbatimChar"/>
+        </w:rPr>
+        <w:t xml:space="preserve">## </w:t>
+      </w:r>
+      <w:r>
+        <w:br w:type="textWrapping"/>
+      </w:r>
+      <w:r>
+        <w:rPr>
+          <w:rStyle w:val="VerbatimChar"/>
+        </w:rPr>
+        <w:t xml:space="preserve">## Classification tree:</w:t>
+      </w:r>
+      <w:r>
+        <w:br w:type="textWrapping"/>
+      </w:r>
+      <w:r>
+        <w:rPr>
+          <w:rStyle w:val="VerbatimChar"/>
+        </w:rPr>
+        <w:t xml:space="preserve">## rpart(formula = formula, data = train, method = "class")</w:t>
+      </w:r>
+      <w:r>
+        <w:br w:type="textWrapping"/>
+      </w:r>
+      <w:r>
+        <w:rPr>
+          <w:rStyle w:val="VerbatimChar"/>
+        </w:rPr>
+        <w:t xml:space="preserve">## </w:t>
+      </w:r>
+      <w:r>
+        <w:br w:type="textWrapping"/>
+      </w:r>
+      <w:r>
+        <w:rPr>
+          <w:rStyle w:val="VerbatimChar"/>
+        </w:rPr>
+        <w:t xml:space="preserve">## Variables actually used in tree construction:</w:t>
+      </w:r>
+      <w:r>
+        <w:br w:type="textWrapping"/>
+      </w:r>
+      <w:r>
+        <w:rPr>
+          <w:rStyle w:val="VerbatimChar"/>
+        </w:rPr>
+        <w:t xml:space="preserve">## [1] Age    Fare   Parch  Pclass Sex    SibSp </w:t>
+      </w:r>
+      <w:r>
+        <w:br w:type="textWrapping"/>
+      </w:r>
+      <w:r>
+        <w:rPr>
+          <w:rStyle w:val="VerbatimChar"/>
+        </w:rPr>
+        <w:t xml:space="preserve">## </w:t>
+      </w:r>
+      <w:r>
+        <w:br w:type="textWrapping"/>
+      </w:r>
+      <w:r>
+        <w:rPr>
+          <w:rStyle w:val="VerbatimChar"/>
+        </w:rPr>
+        <w:t xml:space="preserve">## Root node error: 290/714 = 0.40616</w:t>
+      </w:r>
+      <w:r>
+        <w:br w:type="textWrapping"/>
+      </w:r>
+      <w:r>
+        <w:rPr>
+          <w:rStyle w:val="VerbatimChar"/>
+        </w:rPr>
+        <w:t xml:space="preserve">## </w:t>
+      </w:r>
+      <w:r>
+        <w:br w:type="textWrapping"/>
+      </w:r>
+      <w:r>
+        <w:rPr>
+          <w:rStyle w:val="VerbatimChar"/>
+        </w:rPr>
+        <w:t xml:space="preserve">## n= 714 </w:t>
+      </w:r>
+      <w:r>
+        <w:br w:type="textWrapping"/>
+      </w:r>
+      <w:r>
+        <w:rPr>
+          <w:rStyle w:val="VerbatimChar"/>
+        </w:rPr>
+        <w:t xml:space="preserve">## </w:t>
+      </w:r>
+      <w:r>
+        <w:br w:type="textWrapping"/>
+      </w:r>
+      <w:r>
+        <w:rPr>
+          <w:rStyle w:val="VerbatimChar"/>
+        </w:rPr>
+        <w:t xml:space="preserve">##         CP nsplit rel error  xerror     xstd</w:t>
+      </w:r>
+      <w:r>
+        <w:br w:type="textWrapping"/>
+      </w:r>
+      <w:r>
+        <w:rPr>
+          <w:rStyle w:val="VerbatimChar"/>
+        </w:rPr>
+        <w:t xml:space="preserve">## 1 0.458621      0   1.00000 1.00000 0.045252</w:t>
+      </w:r>
+      <w:r>
+        <w:br w:type="textWrapping"/>
+      </w:r>
+      <w:r>
+        <w:rPr>
+          <w:rStyle w:val="VerbatimChar"/>
+        </w:rPr>
+        <w:t xml:space="preserve">## 2 0.029310      1   0.54138 0.54138 0.038162</w:t>
+      </w:r>
+      <w:r>
+        <w:br w:type="textWrapping"/>
+      </w:r>
+      <w:r>
+        <w:rPr>
+          <w:rStyle w:val="VerbatimChar"/>
+        </w:rPr>
+        <w:t xml:space="preserve">## 3 0.027586      3   0.48276 0.55862 0.038590</w:t>
+      </w:r>
+      <w:r>
+        <w:br w:type="textWrapping"/>
+      </w:r>
+      <w:r>
+        <w:rPr>
+          <w:rStyle w:val="VerbatimChar"/>
+        </w:rPr>
+        <w:t xml:space="preserve">## 4 0.024138      4   0.45517 0.52069 0.037627</w:t>
+      </w:r>
+      <w:r>
+        <w:br w:type="textWrapping"/>
+      </w:r>
+      <w:r>
+        <w:rPr>
+          <w:rStyle w:val="VerbatimChar"/>
+        </w:rPr>
+        <w:t xml:space="preserve">## 5 0.010345      5   0.43103 0.48276 0.036582</w:t>
+      </w:r>
+      <w:r>
+        <w:br w:type="textWrapping"/>
+      </w:r>
+      <w:r>
+        <w:rPr>
+          <w:rStyle w:val="VerbatimChar"/>
+        </w:rPr>
+        <w:t xml:space="preserve">## 6 0.010000      9   0.38966 0.51379 0.037443</w:t>
+      </w:r>
+    </w:p>
+    <w:p>
+      <w:pPr>
+        <w:pStyle w:val="SourceCode"/>
+      </w:pPr>
+      <w:r>
+        <w:rPr>
+          <w:rStyle w:val="VerbatimChar"/>
+        </w:rPr>
+        <w:t xml:space="preserve">## Warning in rsq.rpart(fit): may not be applicable for this method</w:t>
       </w:r>
     </w:p>
     <w:p>
@@ -1137,95 +1612,7 @@
               <a:graphicData uri="http://schemas.openxmlformats.org/drawingml/2006/picture">
                 <pic:pic>
                   <pic:nvPicPr>
-                    <pic:cNvPr descr="TITANI~2_files/figure-docx/unnamed-chunk-5-2.png" id="0" name="Picture"/>
-                    <pic:cNvPicPr>
-                      <a:picLocks noChangeArrowheads="1" noChangeAspect="1"/>
-                    </pic:cNvPicPr>
-                  </pic:nvPicPr>
-                  <pic:blipFill>
-                    <a:blip r:embed="rId27"/>
-                    <a:stretch>
-                      <a:fillRect/>
-                    </a:stretch>
-                  </pic:blipFill>
-                  <pic:spPr bwMode="auto">
-                    <a:xfrm>
-                      <a:off x="0" y="0"/>
-                      <a:ext cx="4620126" cy="3696101"/>
-                    </a:xfrm>
-                    <a:prstGeom prst="rect">
-                      <a:avLst/>
-                    </a:prstGeom>
-                    <a:noFill/>
-                    <a:ln w="9525">
-                      <a:noFill/>
-                      <a:headEnd/>
-                      <a:tailEnd/>
-                    </a:ln>
-                  </pic:spPr>
-                </pic:pic>
-              </a:graphicData>
-            </a:graphic>
-          </wp:inline>
-        </w:drawing>
-      </w:r>
-    </w:p>
-    <w:p>
-      <w:pPr>
-        <w:pStyle w:val="SourceCode"/>
-      </w:pPr>
-      <w:r>
-        <w:rPr>
-          <w:rStyle w:val="KeywordTok"/>
-        </w:rPr>
-        <w:t xml:space="preserve">ggplot</w:t>
-      </w:r>
-      <w:r>
-        <w:rPr>
-          <w:rStyle w:val="NormalTok"/>
-        </w:rPr>
-        <w:t xml:space="preserve">(fit, </w:t>
-      </w:r>
-      <w:r>
-        <w:rPr>
-          <w:rStyle w:val="DataTypeTok"/>
-        </w:rPr>
-        <w:t xml:space="preserve">metric =</w:t>
-      </w:r>
-      <w:r>
-        <w:rPr>
-          <w:rStyle w:val="NormalTok"/>
-        </w:rPr>
-        <w:t xml:space="preserve"> </w:t>
-      </w:r>
-      <w:r>
-        <w:rPr>
-          <w:rStyle w:val="StringTok"/>
-        </w:rPr>
-        <w:t xml:space="preserve">"Kappa"</w:t>
-      </w:r>
-      <w:r>
-        <w:rPr>
-          <w:rStyle w:val="NormalTok"/>
-        </w:rPr>
-        <w:t xml:space="preserve">)</w:t>
-      </w:r>
-    </w:p>
-    <w:p>
-      <w:pPr>
-        <w:pStyle w:val="FirstParagraph"/>
-      </w:pPr>
-      <w:r>
-        <w:drawing>
-          <wp:inline>
-            <wp:extent cx="4620126" cy="3696101"/>
-            <wp:effectExtent b="0" l="0" r="0" t="0"/>
-            <wp:docPr descr="" id="1" name="Picture"/>
-            <a:graphic>
-              <a:graphicData uri="http://schemas.openxmlformats.org/drawingml/2006/picture">
-                <pic:pic>
-                  <pic:nvPicPr>
-                    <pic:cNvPr descr="TITANI~2_files/figure-docx/unnamed-chunk-5-3.png" id="0" name="Picture"/>
+                    <pic:cNvPr descr="TITANI~2_files/figure-docx/unnamed-chunk-6-1.png" id="0" name="Picture"/>
                     <pic:cNvPicPr>
                       <a:picLocks noChangeArrowheads="1" noChangeAspect="1"/>
                     </pic:cNvPicPr>
@@ -1257,215 +1644,6 @@
           </wp:inline>
         </w:drawing>
       </w:r>
-    </w:p>
-    <w:p>
-      <w:pPr>
-        <w:pStyle w:val="Heading3"/>
-      </w:pPr>
-      <w:bookmarkStart w:id="29" w:name="predicting-with-the-test-data-set"/>
-      <w:bookmarkEnd w:id="29"/>
-      <w:r>
-        <w:t xml:space="preserve">5. Predicting with the test data set</w:t>
-      </w:r>
-    </w:p>
-    <w:p>
-      <w:pPr>
-        <w:pStyle w:val="SourceCode"/>
-      </w:pPr>
-      <w:r>
-        <w:rPr>
-          <w:rStyle w:val="NormalTok"/>
-        </w:rPr>
-        <w:t xml:space="preserve">Survived &lt;-</w:t>
-      </w:r>
-      <w:r>
-        <w:rPr>
-          <w:rStyle w:val="StringTok"/>
-        </w:rPr>
-        <w:t xml:space="preserve"> </w:t>
-      </w:r>
-      <w:r>
-        <w:rPr>
-          <w:rStyle w:val="KeywordTok"/>
-        </w:rPr>
-        <w:t xml:space="preserve">predict</w:t>
-      </w:r>
-      <w:r>
-        <w:rPr>
-          <w:rStyle w:val="NormalTok"/>
-        </w:rPr>
-        <w:t xml:space="preserve">(fit, test)</w:t>
-      </w:r>
-      <w:r>
-        <w:br w:type="textWrapping"/>
-      </w:r>
-      <w:r>
-        <w:rPr>
-          <w:rStyle w:val="NormalTok"/>
-        </w:rPr>
-        <w:t xml:space="preserve">r&lt;-</w:t>
-      </w:r>
-      <w:r>
-        <w:rPr>
-          <w:rStyle w:val="KeywordTok"/>
-        </w:rPr>
-        <w:t xml:space="preserve">cbind</w:t>
-      </w:r>
-      <w:r>
-        <w:rPr>
-          <w:rStyle w:val="NormalTok"/>
-        </w:rPr>
-        <w:t xml:space="preserve">(Survived, test)</w:t>
-      </w:r>
-      <w:r>
-        <w:br w:type="textWrapping"/>
-      </w:r>
-      <w:r>
-        <w:rPr>
-          <w:rStyle w:val="KeywordTok"/>
-        </w:rPr>
-        <w:t xml:space="preserve">ggplot</w:t>
-      </w:r>
-      <w:r>
-        <w:rPr>
-          <w:rStyle w:val="NormalTok"/>
-        </w:rPr>
-        <w:t xml:space="preserve">(r, </w:t>
-      </w:r>
-      <w:r>
-        <w:rPr>
-          <w:rStyle w:val="KeywordTok"/>
-        </w:rPr>
-        <w:t xml:space="preserve">aes</w:t>
-      </w:r>
-      <w:r>
-        <w:rPr>
-          <w:rStyle w:val="NormalTok"/>
-        </w:rPr>
-        <w:t xml:space="preserve">(Age, Fare, </w:t>
-      </w:r>
-      <w:r>
-        <w:rPr>
-          <w:rStyle w:val="DataTypeTok"/>
-        </w:rPr>
-        <w:t xml:space="preserve">color=</w:t>
-      </w:r>
-      <w:r>
-        <w:rPr>
-          <w:rStyle w:val="NormalTok"/>
-        </w:rPr>
-        <w:t xml:space="preserve">Survived)) +</w:t>
-      </w:r>
-      <w:r>
-        <w:rPr>
-          <w:rStyle w:val="StringTok"/>
-        </w:rPr>
-        <w:t xml:space="preserve"> </w:t>
-      </w:r>
-      <w:r>
-        <w:br w:type="textWrapping"/>
-      </w:r>
-      <w:r>
-        <w:rPr>
-          <w:rStyle w:val="StringTok"/>
-        </w:rPr>
-        <w:t xml:space="preserve">  </w:t>
-      </w:r>
-      <w:r>
-        <w:rPr>
-          <w:rStyle w:val="KeywordTok"/>
-        </w:rPr>
-        <w:t xml:space="preserve">geom_point</w:t>
-      </w:r>
-      <w:r>
-        <w:rPr>
-          <w:rStyle w:val="NormalTok"/>
-        </w:rPr>
-        <w:t xml:space="preserve">(</w:t>
-      </w:r>
-      <w:r>
-        <w:rPr>
-          <w:rStyle w:val="DataTypeTok"/>
-        </w:rPr>
-        <w:t xml:space="preserve">alpha =</w:t>
-      </w:r>
-      <w:r>
-        <w:rPr>
-          <w:rStyle w:val="NormalTok"/>
-        </w:rPr>
-        <w:t xml:space="preserve"> </w:t>
-      </w:r>
-      <w:r>
-        <w:rPr>
-          <w:rStyle w:val="FloatTok"/>
-        </w:rPr>
-        <w:t xml:space="preserve">0.5</w:t>
-      </w:r>
-      <w:r>
-        <w:rPr>
-          <w:rStyle w:val="NormalTok"/>
-        </w:rPr>
-        <w:t xml:space="preserve">) +</w:t>
-      </w:r>
-      <w:r>
-        <w:br w:type="textWrapping"/>
-      </w:r>
-      <w:r>
-        <w:rPr>
-          <w:rStyle w:val="StringTok"/>
-        </w:rPr>
-        <w:t xml:space="preserve">  </w:t>
-      </w:r>
-      <w:r>
-        <w:rPr>
-          <w:rStyle w:val="KeywordTok"/>
-        </w:rPr>
-        <w:t xml:space="preserve">facet_grid</w:t>
-      </w:r>
-      <w:r>
-        <w:rPr>
-          <w:rStyle w:val="NormalTok"/>
-        </w:rPr>
-        <w:t xml:space="preserve">(Pclass~Sex) +</w:t>
-      </w:r>
-      <w:r>
-        <w:br w:type="textWrapping"/>
-      </w:r>
-      <w:r>
-        <w:rPr>
-          <w:rStyle w:val="StringTok"/>
-        </w:rPr>
-        <w:t xml:space="preserve">  </w:t>
-      </w:r>
-      <w:r>
-        <w:rPr>
-          <w:rStyle w:val="KeywordTok"/>
-        </w:rPr>
-        <w:t xml:space="preserve">ggtitle</w:t>
-      </w:r>
-      <w:r>
-        <w:rPr>
-          <w:rStyle w:val="NormalTok"/>
-        </w:rPr>
-        <w:t xml:space="preserve">(</w:t>
-      </w:r>
-      <w:r>
-        <w:rPr>
-          <w:rStyle w:val="StringTok"/>
-        </w:rPr>
-        <w:t xml:space="preserve">"Test Data Predicted"</w:t>
-      </w:r>
-      <w:r>
-        <w:rPr>
-          <w:rStyle w:val="NormalTok"/>
-        </w:rPr>
-        <w:t xml:space="preserve">)</w:t>
-      </w:r>
-    </w:p>
-    <w:p>
-      <w:pPr>
-        <w:pStyle w:val="FirstParagraph"/>
-      </w:pPr>
       <w:r>
         <w:drawing>
           <wp:inline>
@@ -1476,13 +1654,13 @@
               <a:graphicData uri="http://schemas.openxmlformats.org/drawingml/2006/picture">
                 <pic:pic>
                   <pic:nvPicPr>
-                    <pic:cNvPr descr="TITANI~2_files/figure-docx/unnamed-chunk-6-1.png" id="0" name="Picture"/>
+                    <pic:cNvPr descr="TITANI~2_files/figure-docx/unnamed-chunk-6-2.png" id="0" name="Picture"/>
                     <pic:cNvPicPr>
                       <a:picLocks noChangeArrowheads="1" noChangeAspect="1"/>
                     </pic:cNvPicPr>
                   </pic:nvPicPr>
                   <pic:blipFill>
-                    <a:blip r:embed="rId30"/>
+                    <a:blip r:embed="rId29"/>
                     <a:stretch>
                       <a:fillRect/>
                     </a:stretch>
@@ -1511,195 +1689,12 @@
     </w:p>
     <w:p>
       <w:pPr>
-        <w:pStyle w:val="SourceCode"/>
+        <w:pStyle w:val="Heading3"/>
       </w:pPr>
-      <w:r>
-        <w:rPr>
-          <w:rStyle w:val="KeywordTok"/>
-        </w:rPr>
-        <w:t xml:space="preserve">ggplot</w:t>
-      </w:r>
-      <w:r>
-        <w:rPr>
-          <w:rStyle w:val="NormalTok"/>
-        </w:rPr>
-        <w:t xml:space="preserve">(train, </w:t>
-      </w:r>
-      <w:r>
-        <w:rPr>
-          <w:rStyle w:val="KeywordTok"/>
-        </w:rPr>
-        <w:t xml:space="preserve">aes</w:t>
-      </w:r>
-      <w:r>
-        <w:rPr>
-          <w:rStyle w:val="NormalTok"/>
-        </w:rPr>
-        <w:t xml:space="preserve">(Age, Fare, </w:t>
-      </w:r>
-      <w:r>
-        <w:rPr>
-          <w:rStyle w:val="DataTypeTok"/>
-        </w:rPr>
-        <w:t xml:space="preserve">color=</w:t>
-      </w:r>
-      <w:r>
-        <w:rPr>
-          <w:rStyle w:val="NormalTok"/>
-        </w:rPr>
-        <w:t xml:space="preserve">Survived)) +</w:t>
-      </w:r>
-      <w:r>
-        <w:rPr>
-          <w:rStyle w:val="StringTok"/>
-        </w:rPr>
-        <w:t xml:space="preserve"> </w:t>
-      </w:r>
-      <w:r>
-        <w:br w:type="textWrapping"/>
-      </w:r>
-      <w:r>
-        <w:rPr>
-          <w:rStyle w:val="StringTok"/>
-        </w:rPr>
-        <w:t xml:space="preserve">  </w:t>
-      </w:r>
-      <w:r>
-        <w:rPr>
-          <w:rStyle w:val="KeywordTok"/>
-        </w:rPr>
-        <w:t xml:space="preserve">geom_point</w:t>
-      </w:r>
-      <w:r>
-        <w:rPr>
-          <w:rStyle w:val="NormalTok"/>
-        </w:rPr>
-        <w:t xml:space="preserve">(</w:t>
-      </w:r>
-      <w:r>
-        <w:rPr>
-          <w:rStyle w:val="DataTypeTok"/>
-        </w:rPr>
-        <w:t xml:space="preserve">alpha =</w:t>
-      </w:r>
-      <w:r>
-        <w:rPr>
-          <w:rStyle w:val="NormalTok"/>
-        </w:rPr>
-        <w:t xml:space="preserve"> </w:t>
-      </w:r>
-      <w:r>
-        <w:rPr>
-          <w:rStyle w:val="FloatTok"/>
-        </w:rPr>
-        <w:t xml:space="preserve">0.5</w:t>
-      </w:r>
-      <w:r>
-        <w:rPr>
-          <w:rStyle w:val="NormalTok"/>
-        </w:rPr>
-        <w:t xml:space="preserve">) +</w:t>
-      </w:r>
-      <w:r>
-        <w:br w:type="textWrapping"/>
-      </w:r>
-      <w:r>
-        <w:rPr>
-          <w:rStyle w:val="StringTok"/>
-        </w:rPr>
-        <w:t xml:space="preserve">  </w:t>
-      </w:r>
-      <w:r>
-        <w:rPr>
-          <w:rStyle w:val="KeywordTok"/>
-        </w:rPr>
-        <w:t xml:space="preserve">facet_grid</w:t>
-      </w:r>
-      <w:r>
-        <w:rPr>
-          <w:rStyle w:val="NormalTok"/>
-        </w:rPr>
-        <w:t xml:space="preserve">(Pclass~Sex) +</w:t>
-      </w:r>
-      <w:r>
-        <w:br w:type="textWrapping"/>
-      </w:r>
-      <w:r>
-        <w:rPr>
-          <w:rStyle w:val="StringTok"/>
-        </w:rPr>
-        <w:t xml:space="preserve">  </w:t>
-      </w:r>
-      <w:r>
-        <w:rPr>
-          <w:rStyle w:val="KeywordTok"/>
-        </w:rPr>
-        <w:t xml:space="preserve">ggtitle</w:t>
-      </w:r>
-      <w:r>
-        <w:rPr>
-          <w:rStyle w:val="NormalTok"/>
-        </w:rPr>
-        <w:t xml:space="preserve">(</w:t>
-      </w:r>
-      <w:r>
-        <w:rPr>
-          <w:rStyle w:val="StringTok"/>
-        </w:rPr>
-        <w:t xml:space="preserve">"Training Data"</w:t>
-      </w:r>
-      <w:r>
-        <w:rPr>
-          <w:rStyle w:val="NormalTok"/>
-        </w:rPr>
-        <w:t xml:space="preserve">)</w:t>
-      </w:r>
-    </w:p>
-    <w:p>
-      <w:pPr>
-        <w:pStyle w:val="FirstParagraph"/>
-      </w:pPr>
-      <w:r>
-        <w:drawing>
-          <wp:inline>
-            <wp:extent cx="4620126" cy="3696101"/>
-            <wp:effectExtent b="0" l="0" r="0" t="0"/>
-            <wp:docPr descr="" id="1" name="Picture"/>
-            <a:graphic>
-              <a:graphicData uri="http://schemas.openxmlformats.org/drawingml/2006/picture">
-                <pic:pic>
-                  <pic:nvPicPr>
-                    <pic:cNvPr descr="TITANI~2_files/figure-docx/unnamed-chunk-6-2.png" id="0" name="Picture"/>
-                    <pic:cNvPicPr>
-                      <a:picLocks noChangeArrowheads="1" noChangeAspect="1"/>
-                    </pic:cNvPicPr>
-                  </pic:nvPicPr>
-                  <pic:blipFill>
-                    <a:blip r:embed="rId31"/>
-                    <a:stretch>
-                      <a:fillRect/>
-                    </a:stretch>
-                  </pic:blipFill>
-                  <pic:spPr bwMode="auto">
-                    <a:xfrm>
-                      <a:off x="0" y="0"/>
-                      <a:ext cx="4620126" cy="3696101"/>
-                    </a:xfrm>
-                    <a:prstGeom prst="rect">
-                      <a:avLst/>
-                    </a:prstGeom>
-                    <a:noFill/>
-                    <a:ln w="9525">
-                      <a:noFill/>
-                      <a:headEnd/>
-                      <a:tailEnd/>
-                    </a:ln>
-                  </pic:spPr>
-                </pic:pic>
-              </a:graphicData>
-            </a:graphic>
-          </wp:inline>
-        </w:drawing>
+      <w:bookmarkStart w:id="30" w:name="prediction"/>
+      <w:bookmarkEnd w:id="30"/>
+      <w:r>
+        <w:t xml:space="preserve">5. Prediction</w:t>
       </w:r>
     </w:p>
     <w:p>
@@ -1710,210 +1705,3048 @@
         <w:rPr>
           <w:rStyle w:val="NormalTok"/>
         </w:rPr>
-        <w:t xml:space="preserve">total&lt;-</w:t>
+        <w:t xml:space="preserve">predict &lt;-</w:t>
+      </w:r>
+      <w:r>
+        <w:rPr>
+          <w:rStyle w:val="StringTok"/>
+        </w:rPr>
+        <w:t xml:space="preserve"> </w:t>
       </w:r>
       <w:r>
         <w:rPr>
           <w:rStyle w:val="KeywordTok"/>
         </w:rPr>
-        <w:t xml:space="preserve">rbind</w:t>
-      </w:r>
-      <w:r>
-        <w:rPr>
-          <w:rStyle w:val="NormalTok"/>
-        </w:rPr>
-        <w:t xml:space="preserve">(train, r)</w:t>
-      </w:r>
-      <w:r>
-        <w:br w:type="textWrapping"/>
-      </w:r>
-      <w:r>
-        <w:rPr>
-          <w:rStyle w:val="KeywordTok"/>
-        </w:rPr>
-        <w:t xml:space="preserve">ggplot</w:t>
-      </w:r>
-      <w:r>
-        <w:rPr>
-          <w:rStyle w:val="NormalTok"/>
-        </w:rPr>
-        <w:t xml:space="preserve">(total, </w:t>
-      </w:r>
-      <w:r>
-        <w:rPr>
-          <w:rStyle w:val="KeywordTok"/>
-        </w:rPr>
-        <w:t xml:space="preserve">aes</w:t>
-      </w:r>
-      <w:r>
-        <w:rPr>
-          <w:rStyle w:val="NormalTok"/>
-        </w:rPr>
-        <w:t xml:space="preserve">(Age, Fare, </w:t>
+        <w:t xml:space="preserve">predict</w:t>
+      </w:r>
+      <w:r>
+        <w:rPr>
+          <w:rStyle w:val="NormalTok"/>
+        </w:rPr>
+        <w:t xml:space="preserve">(fit, test, </w:t>
       </w:r>
       <w:r>
         <w:rPr>
           <w:rStyle w:val="DataTypeTok"/>
         </w:rPr>
-        <w:t xml:space="preserve">color=</w:t>
-      </w:r>
-      <w:r>
-        <w:rPr>
-          <w:rStyle w:val="NormalTok"/>
-        </w:rPr>
-        <w:t xml:space="preserve">Survived)) +</w:t>
+        <w:t xml:space="preserve">type =</w:t>
+      </w:r>
+      <w:r>
+        <w:rPr>
+          <w:rStyle w:val="NormalTok"/>
+        </w:rPr>
+        <w:t xml:space="preserve"> </w:t>
       </w:r>
       <w:r>
         <w:rPr>
           <w:rStyle w:val="StringTok"/>
         </w:rPr>
-        <w:t xml:space="preserve"> </w:t>
-      </w:r>
-      <w:r>
-        <w:br w:type="textWrapping"/>
-      </w:r>
-      <w:r>
-        <w:rPr>
-          <w:rStyle w:val="StringTok"/>
-        </w:rPr>
-        <w:t xml:space="preserve">  </w:t>
-      </w:r>
-      <w:r>
-        <w:rPr>
-          <w:rStyle w:val="KeywordTok"/>
-        </w:rPr>
-        <w:t xml:space="preserve">geom_point</w:t>
-      </w:r>
-      <w:r>
-        <w:rPr>
-          <w:rStyle w:val="NormalTok"/>
-        </w:rPr>
-        <w:t xml:space="preserve">(</w:t>
-      </w:r>
-      <w:r>
-        <w:rPr>
-          <w:rStyle w:val="DataTypeTok"/>
-        </w:rPr>
-        <w:t xml:space="preserve">alpha =</w:t>
-      </w:r>
-      <w:r>
-        <w:rPr>
-          <w:rStyle w:val="NormalTok"/>
-        </w:rPr>
-        <w:t xml:space="preserve"> </w:t>
-      </w:r>
-      <w:r>
-        <w:rPr>
-          <w:rStyle w:val="FloatTok"/>
-        </w:rPr>
-        <w:t xml:space="preserve">0.5</w:t>
-      </w:r>
-      <w:r>
-        <w:rPr>
-          <w:rStyle w:val="NormalTok"/>
-        </w:rPr>
-        <w:t xml:space="preserve">) +</w:t>
-      </w:r>
-      <w:r>
-        <w:br w:type="textWrapping"/>
-      </w:r>
-      <w:r>
-        <w:rPr>
-          <w:rStyle w:val="StringTok"/>
-        </w:rPr>
-        <w:t xml:space="preserve">  </w:t>
-      </w:r>
-      <w:r>
-        <w:rPr>
-          <w:rStyle w:val="KeywordTok"/>
-        </w:rPr>
-        <w:t xml:space="preserve">facet_grid</w:t>
-      </w:r>
-      <w:r>
-        <w:rPr>
-          <w:rStyle w:val="NormalTok"/>
-        </w:rPr>
-        <w:t xml:space="preserve">(Pclass~Sex) +</w:t>
-      </w:r>
-      <w:r>
-        <w:br w:type="textWrapping"/>
-      </w:r>
-      <w:r>
-        <w:rPr>
-          <w:rStyle w:val="StringTok"/>
-        </w:rPr>
-        <w:t xml:space="preserve">  </w:t>
-      </w:r>
-      <w:r>
-        <w:rPr>
-          <w:rStyle w:val="KeywordTok"/>
-        </w:rPr>
-        <w:t xml:space="preserve">ggtitle</w:t>
-      </w:r>
-      <w:r>
-        <w:rPr>
-          <w:rStyle w:val="NormalTok"/>
-        </w:rPr>
-        <w:t xml:space="preserve">(</w:t>
-      </w:r>
-      <w:r>
-        <w:rPr>
-          <w:rStyle w:val="StringTok"/>
-        </w:rPr>
-        <w:t xml:space="preserve">"Total"</w:t>
+        <w:t xml:space="preserve">"prob"</w:t>
       </w:r>
       <w:r>
         <w:rPr>
           <w:rStyle w:val="NormalTok"/>
         </w:rPr>
         <w:t xml:space="preserve">)</w:t>
+      </w:r>
+      <w:r>
+        <w:br w:type="textWrapping"/>
+      </w:r>
+      <w:r>
+        <w:rPr>
+          <w:rStyle w:val="NormalTok"/>
+        </w:rPr>
+        <w:t xml:space="preserve">predict</w:t>
       </w:r>
     </w:p>
     <w:p>
       <w:pPr>
-        <w:pStyle w:val="FirstParagraph"/>
+        <w:pStyle w:val="SourceCode"/>
       </w:pPr>
       <w:r>
-        <w:drawing>
-          <wp:inline>
-            <wp:extent cx="4620126" cy="3696101"/>
-            <wp:effectExtent b="0" l="0" r="0" t="0"/>
-            <wp:docPr descr="" id="1" name="Picture"/>
-            <a:graphic>
-              <a:graphicData uri="http://schemas.openxmlformats.org/drawingml/2006/picture">
-                <pic:pic>
-                  <pic:nvPicPr>
-                    <pic:cNvPr descr="TITANI~2_files/figure-docx/unnamed-chunk-6-3.png" id="0" name="Picture"/>
-                    <pic:cNvPicPr>
-                      <a:picLocks noChangeArrowheads="1" noChangeAspect="1"/>
-                    </pic:cNvPicPr>
-                  </pic:nvPicPr>
-                  <pic:blipFill>
-                    <a:blip r:embed="rId32"/>
-                    <a:stretch>
-                      <a:fillRect/>
-                    </a:stretch>
-                  </pic:blipFill>
-                  <pic:spPr bwMode="auto">
-                    <a:xfrm>
-                      <a:off x="0" y="0"/>
-                      <a:ext cx="4620126" cy="3696101"/>
-                    </a:xfrm>
-                    <a:prstGeom prst="rect">
-                      <a:avLst/>
-                    </a:prstGeom>
-                    <a:noFill/>
-                    <a:ln w="9525">
-                      <a:noFill/>
-                      <a:headEnd/>
-                      <a:tailEnd/>
-                    </a:ln>
-                  </pic:spPr>
-                </pic:pic>
-              </a:graphicData>
-            </a:graphic>
-          </wp:inline>
-        </w:drawing>
+        <w:rPr>
+          <w:rStyle w:val="VerbatimChar"/>
+        </w:rPr>
+        <w:t xml:space="preserve">##              0         1</w:t>
+      </w:r>
+      <w:r>
+        <w:br w:type="textWrapping"/>
+      </w:r>
+      <w:r>
+        <w:rPr>
+          <w:rStyle w:val="VerbatimChar"/>
+        </w:rPr>
+        <w:t xml:space="preserve">## 1   0.82051282 0.1794872</w:t>
+      </w:r>
+      <w:r>
+        <w:br w:type="textWrapping"/>
+      </w:r>
+      <w:r>
+        <w:rPr>
+          <w:rStyle w:val="VerbatimChar"/>
+        </w:rPr>
+        <w:t xml:space="preserve">## 2   0.85714286 0.1428571</w:t>
+      </w:r>
+      <w:r>
+        <w:br w:type="textWrapping"/>
+      </w:r>
+      <w:r>
+        <w:rPr>
+          <w:rStyle w:val="VerbatimChar"/>
+        </w:rPr>
+        <w:t xml:space="preserve">## 3   0.82051282 0.1794872</w:t>
+      </w:r>
+      <w:r>
+        <w:br w:type="textWrapping"/>
+      </w:r>
+      <w:r>
+        <w:rPr>
+          <w:rStyle w:val="VerbatimChar"/>
+        </w:rPr>
+        <w:t xml:space="preserve">## 4   0.82051282 0.1794872</w:t>
+      </w:r>
+      <w:r>
+        <w:br w:type="textWrapping"/>
+      </w:r>
+      <w:r>
+        <w:rPr>
+          <w:rStyle w:val="VerbatimChar"/>
+        </w:rPr>
+        <w:t xml:space="preserve">## 5   0.30769231 0.6923077</w:t>
+      </w:r>
+      <w:r>
+        <w:br w:type="textWrapping"/>
+      </w:r>
+      <w:r>
+        <w:rPr>
+          <w:rStyle w:val="VerbatimChar"/>
+        </w:rPr>
+        <w:t xml:space="preserve">## 6   0.82051282 0.1794872</w:t>
+      </w:r>
+      <w:r>
+        <w:br w:type="textWrapping"/>
+      </w:r>
+      <w:r>
+        <w:rPr>
+          <w:rStyle w:val="VerbatimChar"/>
+        </w:rPr>
+        <w:t xml:space="preserve">## 7   0.37500000 0.6250000</w:t>
+      </w:r>
+      <w:r>
+        <w:br w:type="textWrapping"/>
+      </w:r>
+      <w:r>
+        <w:rPr>
+          <w:rStyle w:val="VerbatimChar"/>
+        </w:rPr>
+        <w:t xml:space="preserve">## 8   0.82051282 0.1794872</w:t>
+      </w:r>
+      <w:r>
+        <w:br w:type="textWrapping"/>
+      </w:r>
+      <w:r>
+        <w:rPr>
+          <w:rStyle w:val="VerbatimChar"/>
+        </w:rPr>
+        <w:t xml:space="preserve">## 9   0.37500000 0.6250000</w:t>
+      </w:r>
+      <w:r>
+        <w:br w:type="textWrapping"/>
+      </w:r>
+      <w:r>
+        <w:rPr>
+          <w:rStyle w:val="VerbatimChar"/>
+        </w:rPr>
+        <w:t xml:space="preserve">## 10  0.82051282 0.1794872</w:t>
+      </w:r>
+      <w:r>
+        <w:br w:type="textWrapping"/>
+      </w:r>
+      <w:r>
+        <w:rPr>
+          <w:rStyle w:val="VerbatimChar"/>
+        </w:rPr>
+        <w:t xml:space="preserve">## 12  0.82051282 0.1794872</w:t>
+      </w:r>
+      <w:r>
+        <w:br w:type="textWrapping"/>
+      </w:r>
+      <w:r>
+        <w:rPr>
+          <w:rStyle w:val="VerbatimChar"/>
+        </w:rPr>
+        <w:t xml:space="preserve">## 13  0.05660377 0.9433962</w:t>
+      </w:r>
+      <w:r>
+        <w:br w:type="textWrapping"/>
+      </w:r>
+      <w:r>
+        <w:rPr>
+          <w:rStyle w:val="VerbatimChar"/>
+        </w:rPr>
+        <w:t xml:space="preserve">## 14  0.82051282 0.1794872</w:t>
+      </w:r>
+      <w:r>
+        <w:br w:type="textWrapping"/>
+      </w:r>
+      <w:r>
+        <w:rPr>
+          <w:rStyle w:val="VerbatimChar"/>
+        </w:rPr>
+        <w:t xml:space="preserve">## 15  0.05660377 0.9433962</w:t>
+      </w:r>
+      <w:r>
+        <w:br w:type="textWrapping"/>
+      </w:r>
+      <w:r>
+        <w:rPr>
+          <w:rStyle w:val="VerbatimChar"/>
+        </w:rPr>
+        <w:t xml:space="preserve">## 16  0.05660377 0.9433962</w:t>
+      </w:r>
+      <w:r>
+        <w:br w:type="textWrapping"/>
+      </w:r>
+      <w:r>
+        <w:rPr>
+          <w:rStyle w:val="VerbatimChar"/>
+        </w:rPr>
+        <w:t xml:space="preserve">## 17  0.82051282 0.1794872</w:t>
+      </w:r>
+      <w:r>
+        <w:br w:type="textWrapping"/>
+      </w:r>
+      <w:r>
+        <w:rPr>
+          <w:rStyle w:val="VerbatimChar"/>
+        </w:rPr>
+        <w:t xml:space="preserve">## 18  0.82051282 0.1794872</w:t>
+      </w:r>
+      <w:r>
+        <w:br w:type="textWrapping"/>
+      </w:r>
+      <w:r>
+        <w:rPr>
+          <w:rStyle w:val="VerbatimChar"/>
+        </w:rPr>
+        <w:t xml:space="preserve">## 19  0.65217391 0.3478261</w:t>
+      </w:r>
+      <w:r>
+        <w:br w:type="textWrapping"/>
+      </w:r>
+      <w:r>
+        <w:rPr>
+          <w:rStyle w:val="VerbatimChar"/>
+        </w:rPr>
+        <w:t xml:space="preserve">## 20  0.85714286 0.1428571</w:t>
+      </w:r>
+      <w:r>
+        <w:br w:type="textWrapping"/>
+      </w:r>
+      <w:r>
+        <w:rPr>
+          <w:rStyle w:val="VerbatimChar"/>
+        </w:rPr>
+        <w:t xml:space="preserve">## 21  0.82051282 0.1794872</w:t>
+      </w:r>
+      <w:r>
+        <w:br w:type="textWrapping"/>
+      </w:r>
+      <w:r>
+        <w:rPr>
+          <w:rStyle w:val="VerbatimChar"/>
+        </w:rPr>
+        <w:t xml:space="preserve">## 22  0.82051282 0.1794872</w:t>
+      </w:r>
+      <w:r>
+        <w:br w:type="textWrapping"/>
+      </w:r>
+      <w:r>
+        <w:rPr>
+          <w:rStyle w:val="VerbatimChar"/>
+        </w:rPr>
+        <w:t xml:space="preserve">## 24  0.82051282 0.1794872</w:t>
+      </w:r>
+      <w:r>
+        <w:br w:type="textWrapping"/>
+      </w:r>
+      <w:r>
+        <w:rPr>
+          <w:rStyle w:val="VerbatimChar"/>
+        </w:rPr>
+        <w:t xml:space="preserve">## 25  0.05660377 0.9433962</w:t>
+      </w:r>
+      <w:r>
+        <w:br w:type="textWrapping"/>
+      </w:r>
+      <w:r>
+        <w:rPr>
+          <w:rStyle w:val="VerbatimChar"/>
+        </w:rPr>
+        <w:t xml:space="preserve">## 26  0.82051282 0.1794872</w:t>
+      </w:r>
+      <w:r>
+        <w:br w:type="textWrapping"/>
+      </w:r>
+      <w:r>
+        <w:rPr>
+          <w:rStyle w:val="VerbatimChar"/>
+        </w:rPr>
+        <w:t xml:space="preserve">## 27  0.05660377 0.9433962</w:t>
+      </w:r>
+      <w:r>
+        <w:br w:type="textWrapping"/>
+      </w:r>
+      <w:r>
+        <w:rPr>
+          <w:rStyle w:val="VerbatimChar"/>
+        </w:rPr>
+        <w:t xml:space="preserve">## 28  0.82051282 0.1794872</w:t>
+      </w:r>
+      <w:r>
+        <w:br w:type="textWrapping"/>
+      </w:r>
+      <w:r>
+        <w:rPr>
+          <w:rStyle w:val="VerbatimChar"/>
+        </w:rPr>
+        <w:t xml:space="preserve">## 29  0.82051282 0.1794872</w:t>
+      </w:r>
+      <w:r>
+        <w:br w:type="textWrapping"/>
+      </w:r>
+      <w:r>
+        <w:rPr>
+          <w:rStyle w:val="VerbatimChar"/>
+        </w:rPr>
+        <w:t xml:space="preserve">## 31  0.82051282 0.1794872</w:t>
+      </w:r>
+      <w:r>
+        <w:br w:type="textWrapping"/>
+      </w:r>
+      <w:r>
+        <w:rPr>
+          <w:rStyle w:val="VerbatimChar"/>
+        </w:rPr>
+        <w:t xml:space="preserve">## 32  0.82051282 0.1794872</w:t>
+      </w:r>
+      <w:r>
+        <w:br w:type="textWrapping"/>
+      </w:r>
+      <w:r>
+        <w:rPr>
+          <w:rStyle w:val="VerbatimChar"/>
+        </w:rPr>
+        <w:t xml:space="preserve">## 33  0.30769231 0.6923077</w:t>
+      </w:r>
+      <w:r>
+        <w:br w:type="textWrapping"/>
+      </w:r>
+      <w:r>
+        <w:rPr>
+          <w:rStyle w:val="VerbatimChar"/>
+        </w:rPr>
+        <w:t xml:space="preserve">## 35  0.82051282 0.1794872</w:t>
+      </w:r>
+      <w:r>
+        <w:br w:type="textWrapping"/>
+      </w:r>
+      <w:r>
+        <w:rPr>
+          <w:rStyle w:val="VerbatimChar"/>
+        </w:rPr>
+        <w:t xml:space="preserve">## 36  0.82051282 0.1794872</w:t>
+      </w:r>
+      <w:r>
+        <w:br w:type="textWrapping"/>
+      </w:r>
+      <w:r>
+        <w:rPr>
+          <w:rStyle w:val="VerbatimChar"/>
+        </w:rPr>
+        <w:t xml:space="preserve">## 38  0.65217391 0.3478261</w:t>
+      </w:r>
+      <w:r>
+        <w:br w:type="textWrapping"/>
+      </w:r>
+      <w:r>
+        <w:rPr>
+          <w:rStyle w:val="VerbatimChar"/>
+        </w:rPr>
+        <w:t xml:space="preserve">## 39  0.82051282 0.1794872</w:t>
+      </w:r>
+      <w:r>
+        <w:br w:type="textWrapping"/>
+      </w:r>
+      <w:r>
+        <w:rPr>
+          <w:rStyle w:val="VerbatimChar"/>
+        </w:rPr>
+        <w:t xml:space="preserve">## 41  0.82051282 0.1794872</w:t>
+      </w:r>
+      <w:r>
+        <w:br w:type="textWrapping"/>
+      </w:r>
+      <w:r>
+        <w:rPr>
+          <w:rStyle w:val="VerbatimChar"/>
+        </w:rPr>
+        <w:t xml:space="preserve">## 43  0.82051282 0.1794872</w:t>
+      </w:r>
+      <w:r>
+        <w:br w:type="textWrapping"/>
+      </w:r>
+      <w:r>
+        <w:rPr>
+          <w:rStyle w:val="VerbatimChar"/>
+        </w:rPr>
+        <w:t xml:space="preserve">## 44  0.05660377 0.9433962</w:t>
+      </w:r>
+      <w:r>
+        <w:br w:type="textWrapping"/>
+      </w:r>
+      <w:r>
+        <w:rPr>
+          <w:rStyle w:val="VerbatimChar"/>
+        </w:rPr>
+        <w:t xml:space="preserve">## 45  0.05660377 0.9433962</w:t>
+      </w:r>
+      <w:r>
+        <w:br w:type="textWrapping"/>
+      </w:r>
+      <w:r>
+        <w:rPr>
+          <w:rStyle w:val="VerbatimChar"/>
+        </w:rPr>
+        <w:t xml:space="preserve">## 46  0.82051282 0.1794872</w:t>
+      </w:r>
+      <w:r>
+        <w:br w:type="textWrapping"/>
+      </w:r>
+      <w:r>
+        <w:rPr>
+          <w:rStyle w:val="VerbatimChar"/>
+        </w:rPr>
+        <w:t xml:space="preserve">## 47  0.82051282 0.1794872</w:t>
+      </w:r>
+      <w:r>
+        <w:br w:type="textWrapping"/>
+      </w:r>
+      <w:r>
+        <w:rPr>
+          <w:rStyle w:val="VerbatimChar"/>
+        </w:rPr>
+        <w:t xml:space="preserve">## 49  0.05660377 0.9433962</w:t>
+      </w:r>
+      <w:r>
+        <w:br w:type="textWrapping"/>
+      </w:r>
+      <w:r>
+        <w:rPr>
+          <w:rStyle w:val="VerbatimChar"/>
+        </w:rPr>
+        <w:t xml:space="preserve">## 50  0.30769231 0.6923077</w:t>
+      </w:r>
+      <w:r>
+        <w:br w:type="textWrapping"/>
+      </w:r>
+      <w:r>
+        <w:rPr>
+          <w:rStyle w:val="VerbatimChar"/>
+        </w:rPr>
+        <w:t xml:space="preserve">## 51  0.82051282 0.1794872</w:t>
+      </w:r>
+      <w:r>
+        <w:br w:type="textWrapping"/>
+      </w:r>
+      <w:r>
+        <w:rPr>
+          <w:rStyle w:val="VerbatimChar"/>
+        </w:rPr>
+        <w:t xml:space="preserve">## 52  0.82051282 0.1794872</w:t>
+      </w:r>
+      <w:r>
+        <w:br w:type="textWrapping"/>
+      </w:r>
+      <w:r>
+        <w:rPr>
+          <w:rStyle w:val="VerbatimChar"/>
+        </w:rPr>
+        <w:t xml:space="preserve">## 53  0.05660377 0.9433962</w:t>
+      </w:r>
+      <w:r>
+        <w:br w:type="textWrapping"/>
+      </w:r>
+      <w:r>
+        <w:rPr>
+          <w:rStyle w:val="VerbatimChar"/>
+        </w:rPr>
+        <w:t xml:space="preserve">## 54  0.05660377 0.9433962</w:t>
+      </w:r>
+      <w:r>
+        <w:br w:type="textWrapping"/>
+      </w:r>
+      <w:r>
+        <w:rPr>
+          <w:rStyle w:val="VerbatimChar"/>
+        </w:rPr>
+        <w:t xml:space="preserve">## 56  0.82051282 0.1794872</w:t>
+      </w:r>
+      <w:r>
+        <w:br w:type="textWrapping"/>
+      </w:r>
+      <w:r>
+        <w:rPr>
+          <w:rStyle w:val="VerbatimChar"/>
+        </w:rPr>
+        <w:t xml:space="preserve">## 57  0.82051282 0.1794872</w:t>
+      </w:r>
+      <w:r>
+        <w:br w:type="textWrapping"/>
+      </w:r>
+      <w:r>
+        <w:rPr>
+          <w:rStyle w:val="VerbatimChar"/>
+        </w:rPr>
+        <w:t xml:space="preserve">## 58  0.82051282 0.1794872</w:t>
+      </w:r>
+      <w:r>
+        <w:br w:type="textWrapping"/>
+      </w:r>
+      <w:r>
+        <w:rPr>
+          <w:rStyle w:val="VerbatimChar"/>
+        </w:rPr>
+        <w:t xml:space="preserve">## 60  0.05660377 0.9433962</w:t>
+      </w:r>
+      <w:r>
+        <w:br w:type="textWrapping"/>
+      </w:r>
+      <w:r>
+        <w:rPr>
+          <w:rStyle w:val="VerbatimChar"/>
+        </w:rPr>
+        <w:t xml:space="preserve">## 61  0.82051282 0.1794872</w:t>
+      </w:r>
+      <w:r>
+        <w:br w:type="textWrapping"/>
+      </w:r>
+      <w:r>
+        <w:rPr>
+          <w:rStyle w:val="VerbatimChar"/>
+        </w:rPr>
+        <w:t xml:space="preserve">## 62  0.82051282 0.1794872</w:t>
+      </w:r>
+      <w:r>
+        <w:br w:type="textWrapping"/>
+      </w:r>
+      <w:r>
+        <w:rPr>
+          <w:rStyle w:val="VerbatimChar"/>
+        </w:rPr>
+        <w:t xml:space="preserve">## 63  0.82051282 0.1794872</w:t>
+      </w:r>
+      <w:r>
+        <w:br w:type="textWrapping"/>
+      </w:r>
+      <w:r>
+        <w:rPr>
+          <w:rStyle w:val="VerbatimChar"/>
+        </w:rPr>
+        <w:t xml:space="preserve">## 64  0.37500000 0.6250000</w:t>
+      </w:r>
+      <w:r>
+        <w:br w:type="textWrapping"/>
+      </w:r>
+      <w:r>
+        <w:rPr>
+          <w:rStyle w:val="VerbatimChar"/>
+        </w:rPr>
+        <w:t xml:space="preserve">## 65  0.82051282 0.1794872</w:t>
+      </w:r>
+      <w:r>
+        <w:br w:type="textWrapping"/>
+      </w:r>
+      <w:r>
+        <w:rPr>
+          <w:rStyle w:val="VerbatimChar"/>
+        </w:rPr>
+        <w:t xml:space="preserve">## 67  0.37500000 0.6250000</w:t>
+      </w:r>
+      <w:r>
+        <w:br w:type="textWrapping"/>
+      </w:r>
+      <w:r>
+        <w:rPr>
+          <w:rStyle w:val="VerbatimChar"/>
+        </w:rPr>
+        <w:t xml:space="preserve">## 68  0.82051282 0.1794872</w:t>
+      </w:r>
+      <w:r>
+        <w:br w:type="textWrapping"/>
+      </w:r>
+      <w:r>
+        <w:rPr>
+          <w:rStyle w:val="VerbatimChar"/>
+        </w:rPr>
+        <w:t xml:space="preserve">## 69  0.82051282 0.1794872</w:t>
+      </w:r>
+      <w:r>
+        <w:br w:type="textWrapping"/>
+      </w:r>
+      <w:r>
+        <w:rPr>
+          <w:rStyle w:val="VerbatimChar"/>
+        </w:rPr>
+        <w:t xml:space="preserve">## 70  0.05660377 0.9433962</w:t>
+      </w:r>
+      <w:r>
+        <w:br w:type="textWrapping"/>
+      </w:r>
+      <w:r>
+        <w:rPr>
+          <w:rStyle w:val="VerbatimChar"/>
+        </w:rPr>
+        <w:t xml:space="preserve">## 71  0.37500000 0.6250000</w:t>
+      </w:r>
+      <w:r>
+        <w:br w:type="textWrapping"/>
+      </w:r>
+      <w:r>
+        <w:rPr>
+          <w:rStyle w:val="VerbatimChar"/>
+        </w:rPr>
+        <w:t xml:space="preserve">## 72  0.82051282 0.1794872</w:t>
+      </w:r>
+      <w:r>
+        <w:br w:type="textWrapping"/>
+      </w:r>
+      <w:r>
+        <w:rPr>
+          <w:rStyle w:val="VerbatimChar"/>
+        </w:rPr>
+        <w:t xml:space="preserve">## 73  0.65217391 0.3478261</w:t>
+      </w:r>
+      <w:r>
+        <w:br w:type="textWrapping"/>
+      </w:r>
+      <w:r>
+        <w:rPr>
+          <w:rStyle w:val="VerbatimChar"/>
+        </w:rPr>
+        <w:t xml:space="preserve">## 74  0.82051282 0.1794872</w:t>
+      </w:r>
+      <w:r>
+        <w:br w:type="textWrapping"/>
+      </w:r>
+      <w:r>
+        <w:rPr>
+          <w:rStyle w:val="VerbatimChar"/>
+        </w:rPr>
+        <w:t xml:space="preserve">## 75  0.05660377 0.9433962</w:t>
+      </w:r>
+      <w:r>
+        <w:br w:type="textWrapping"/>
+      </w:r>
+      <w:r>
+        <w:rPr>
+          <w:rStyle w:val="VerbatimChar"/>
+        </w:rPr>
+        <w:t xml:space="preserve">## 76  0.82051282 0.1794872</w:t>
+      </w:r>
+      <w:r>
+        <w:br w:type="textWrapping"/>
+      </w:r>
+      <w:r>
+        <w:rPr>
+          <w:rStyle w:val="VerbatimChar"/>
+        </w:rPr>
+        <w:t xml:space="preserve">## 78  0.05660377 0.9433962</w:t>
+      </w:r>
+      <w:r>
+        <w:br w:type="textWrapping"/>
+      </w:r>
+      <w:r>
+        <w:rPr>
+          <w:rStyle w:val="VerbatimChar"/>
+        </w:rPr>
+        <w:t xml:space="preserve">## 79  0.82051282 0.1794872</w:t>
+      </w:r>
+      <w:r>
+        <w:br w:type="textWrapping"/>
+      </w:r>
+      <w:r>
+        <w:rPr>
+          <w:rStyle w:val="VerbatimChar"/>
+        </w:rPr>
+        <w:t xml:space="preserve">## 80  0.37500000 0.6250000</w:t>
+      </w:r>
+      <w:r>
+        <w:br w:type="textWrapping"/>
+      </w:r>
+      <w:r>
+        <w:rPr>
+          <w:rStyle w:val="VerbatimChar"/>
+        </w:rPr>
+        <w:t xml:space="preserve">## 81  0.00000000 1.0000000</w:t>
+      </w:r>
+      <w:r>
+        <w:br w:type="textWrapping"/>
+      </w:r>
+      <w:r>
+        <w:rPr>
+          <w:rStyle w:val="VerbatimChar"/>
+        </w:rPr>
+        <w:t xml:space="preserve">## 82  0.82051282 0.1794872</w:t>
+      </w:r>
+      <w:r>
+        <w:br w:type="textWrapping"/>
+      </w:r>
+      <w:r>
+        <w:rPr>
+          <w:rStyle w:val="VerbatimChar"/>
+        </w:rPr>
+        <w:t xml:space="preserve">## 83  0.82051282 0.1794872</w:t>
+      </w:r>
+      <w:r>
+        <w:br w:type="textWrapping"/>
+      </w:r>
+      <w:r>
+        <w:rPr>
+          <w:rStyle w:val="VerbatimChar"/>
+        </w:rPr>
+        <w:t xml:space="preserve">## 87  0.37500000 0.6250000</w:t>
+      </w:r>
+      <w:r>
+        <w:br w:type="textWrapping"/>
+      </w:r>
+      <w:r>
+        <w:rPr>
+          <w:rStyle w:val="VerbatimChar"/>
+        </w:rPr>
+        <w:t xml:space="preserve">## 88  0.65217391 0.3478261</w:t>
+      </w:r>
+      <w:r>
+        <w:br w:type="textWrapping"/>
+      </w:r>
+      <w:r>
+        <w:rPr>
+          <w:rStyle w:val="VerbatimChar"/>
+        </w:rPr>
+        <w:t xml:space="preserve">## 90  0.00000000 1.0000000</w:t>
+      </w:r>
+      <w:r>
+        <w:br w:type="textWrapping"/>
+      </w:r>
+      <w:r>
+        <w:rPr>
+          <w:rStyle w:val="VerbatimChar"/>
+        </w:rPr>
+        <w:t xml:space="preserve">## 91  0.65217391 0.3478261</w:t>
+      </w:r>
+      <w:r>
+        <w:br w:type="textWrapping"/>
+      </w:r>
+      <w:r>
+        <w:rPr>
+          <w:rStyle w:val="VerbatimChar"/>
+        </w:rPr>
+        <w:t xml:space="preserve">## 93  0.05660377 0.9433962</w:t>
+      </w:r>
+      <w:r>
+        <w:br w:type="textWrapping"/>
+      </w:r>
+      <w:r>
+        <w:rPr>
+          <w:rStyle w:val="VerbatimChar"/>
+        </w:rPr>
+        <w:t xml:space="preserve">## 95  0.82051282 0.1794872</w:t>
+      </w:r>
+      <w:r>
+        <w:br w:type="textWrapping"/>
+      </w:r>
+      <w:r>
+        <w:rPr>
+          <w:rStyle w:val="VerbatimChar"/>
+        </w:rPr>
+        <w:t xml:space="preserve">## 96  0.82051282 0.1794872</w:t>
+      </w:r>
+      <w:r>
+        <w:br w:type="textWrapping"/>
+      </w:r>
+      <w:r>
+        <w:rPr>
+          <w:rStyle w:val="VerbatimChar"/>
+        </w:rPr>
+        <w:t xml:space="preserve">## 97  0.05660377 0.9433962</w:t>
+      </w:r>
+      <w:r>
+        <w:br w:type="textWrapping"/>
+      </w:r>
+      <w:r>
+        <w:rPr>
+          <w:rStyle w:val="VerbatimChar"/>
+        </w:rPr>
+        <w:t xml:space="preserve">## 98  0.82051282 0.1794872</w:t>
+      </w:r>
+      <w:r>
+        <w:br w:type="textWrapping"/>
+      </w:r>
+      <w:r>
+        <w:rPr>
+          <w:rStyle w:val="VerbatimChar"/>
+        </w:rPr>
+        <w:t xml:space="preserve">## 99  0.37500000 0.6250000</w:t>
+      </w:r>
+      <w:r>
+        <w:br w:type="textWrapping"/>
+      </w:r>
+      <w:r>
+        <w:rPr>
+          <w:rStyle w:val="VerbatimChar"/>
+        </w:rPr>
+        <w:t xml:space="preserve">## 100 0.82051282 0.1794872</w:t>
+      </w:r>
+      <w:r>
+        <w:br w:type="textWrapping"/>
+      </w:r>
+      <w:r>
+        <w:rPr>
+          <w:rStyle w:val="VerbatimChar"/>
+        </w:rPr>
+        <w:t xml:space="preserve">## 101 0.05660377 0.9433962</w:t>
+      </w:r>
+      <w:r>
+        <w:br w:type="textWrapping"/>
+      </w:r>
+      <w:r>
+        <w:rPr>
+          <w:rStyle w:val="VerbatimChar"/>
+        </w:rPr>
+        <w:t xml:space="preserve">## 102 0.82051282 0.1794872</w:t>
+      </w:r>
+      <w:r>
+        <w:br w:type="textWrapping"/>
+      </w:r>
+      <w:r>
+        <w:rPr>
+          <w:rStyle w:val="VerbatimChar"/>
+        </w:rPr>
+        <w:t xml:space="preserve">## 104 0.82051282 0.1794872</w:t>
+      </w:r>
+      <w:r>
+        <w:br w:type="textWrapping"/>
+      </w:r>
+      <w:r>
+        <w:rPr>
+          <w:rStyle w:val="VerbatimChar"/>
+        </w:rPr>
+        <w:t xml:space="preserve">## 105 0.20000000 0.8000000</w:t>
+      </w:r>
+      <w:r>
+        <w:br w:type="textWrapping"/>
+      </w:r>
+      <w:r>
+        <w:rPr>
+          <w:rStyle w:val="VerbatimChar"/>
+        </w:rPr>
+        <w:t xml:space="preserve">## 106 0.82051282 0.1794872</w:t>
+      </w:r>
+      <w:r>
+        <w:br w:type="textWrapping"/>
+      </w:r>
+      <w:r>
+        <w:rPr>
+          <w:rStyle w:val="VerbatimChar"/>
+        </w:rPr>
+        <w:t xml:space="preserve">## 107 0.82051282 0.1794872</w:t>
+      </w:r>
+      <w:r>
+        <w:br w:type="textWrapping"/>
+      </w:r>
+      <w:r>
+        <w:rPr>
+          <w:rStyle w:val="VerbatimChar"/>
+        </w:rPr>
+        <w:t xml:space="preserve">## 110 0.82051282 0.1794872</w:t>
+      </w:r>
+      <w:r>
+        <w:br w:type="textWrapping"/>
+      </w:r>
+      <w:r>
+        <w:rPr>
+          <w:rStyle w:val="VerbatimChar"/>
+        </w:rPr>
+        <w:t xml:space="preserve">## 111 0.82051282 0.1794872</w:t>
+      </w:r>
+      <w:r>
+        <w:br w:type="textWrapping"/>
+      </w:r>
+      <w:r>
+        <w:rPr>
+          <w:rStyle w:val="VerbatimChar"/>
+        </w:rPr>
+        <w:t xml:space="preserve">## 113 0.05660377 0.9433962</w:t>
+      </w:r>
+      <w:r>
+        <w:br w:type="textWrapping"/>
+      </w:r>
+      <w:r>
+        <w:rPr>
+          <w:rStyle w:val="VerbatimChar"/>
+        </w:rPr>
+        <w:t xml:space="preserve">## 114 0.37500000 0.6250000</w:t>
+      </w:r>
+      <w:r>
+        <w:br w:type="textWrapping"/>
+      </w:r>
+      <w:r>
+        <w:rPr>
+          <w:rStyle w:val="VerbatimChar"/>
+        </w:rPr>
+        <w:t xml:space="preserve">## 115 0.05660377 0.9433962</w:t>
+      </w:r>
+      <w:r>
+        <w:br w:type="textWrapping"/>
+      </w:r>
+      <w:r>
+        <w:rPr>
+          <w:rStyle w:val="VerbatimChar"/>
+        </w:rPr>
+        <w:t xml:space="preserve">## 116 0.82051282 0.1794872</w:t>
+      </w:r>
+      <w:r>
+        <w:br w:type="textWrapping"/>
+      </w:r>
+      <w:r>
+        <w:rPr>
+          <w:rStyle w:val="VerbatimChar"/>
+        </w:rPr>
+        <w:t xml:space="preserve">## 118 0.20000000 0.8000000</w:t>
+      </w:r>
+      <w:r>
+        <w:br w:type="textWrapping"/>
+      </w:r>
+      <w:r>
+        <w:rPr>
+          <w:rStyle w:val="VerbatimChar"/>
+        </w:rPr>
+        <w:t xml:space="preserve">## 119 0.82051282 0.1794872</w:t>
+      </w:r>
+      <w:r>
+        <w:br w:type="textWrapping"/>
+      </w:r>
+      <w:r>
+        <w:rPr>
+          <w:rStyle w:val="VerbatimChar"/>
+        </w:rPr>
+        <w:t xml:space="preserve">## 120 0.05660377 0.9433962</w:t>
+      </w:r>
+      <w:r>
+        <w:br w:type="textWrapping"/>
+      </w:r>
+      <w:r>
+        <w:rPr>
+          <w:rStyle w:val="VerbatimChar"/>
+        </w:rPr>
+        <w:t xml:space="preserve">## 121 0.05660377 0.9433962</w:t>
+      </w:r>
+      <w:r>
+        <w:br w:type="textWrapping"/>
+      </w:r>
+      <w:r>
+        <w:rPr>
+          <w:rStyle w:val="VerbatimChar"/>
+        </w:rPr>
+        <w:t xml:space="preserve">## 123 0.05660377 0.9433962</w:t>
+      </w:r>
+      <w:r>
+        <w:br w:type="textWrapping"/>
+      </w:r>
+      <w:r>
+        <w:rPr>
+          <w:rStyle w:val="VerbatimChar"/>
+        </w:rPr>
+        <w:t xml:space="preserve">## 124 0.82051282 0.1794872</w:t>
+      </w:r>
+      <w:r>
+        <w:br w:type="textWrapping"/>
+      </w:r>
+      <w:r>
+        <w:rPr>
+          <w:rStyle w:val="VerbatimChar"/>
+        </w:rPr>
+        <w:t xml:space="preserve">## 126 0.30769231 0.6923077</w:t>
+      </w:r>
+      <w:r>
+        <w:br w:type="textWrapping"/>
+      </w:r>
+      <w:r>
+        <w:rPr>
+          <w:rStyle w:val="VerbatimChar"/>
+        </w:rPr>
+        <w:t xml:space="preserve">## 127 0.82051282 0.1794872</w:t>
+      </w:r>
+      <w:r>
+        <w:br w:type="textWrapping"/>
+      </w:r>
+      <w:r>
+        <w:rPr>
+          <w:rStyle w:val="VerbatimChar"/>
+        </w:rPr>
+        <w:t xml:space="preserve">## 129 0.82051282 0.1794872</w:t>
+      </w:r>
+      <w:r>
+        <w:br w:type="textWrapping"/>
+      </w:r>
+      <w:r>
+        <w:rPr>
+          <w:rStyle w:val="VerbatimChar"/>
+        </w:rPr>
+        <w:t xml:space="preserve">## 130 0.82051282 0.1794872</w:t>
+      </w:r>
+      <w:r>
+        <w:br w:type="textWrapping"/>
+      </w:r>
+      <w:r>
+        <w:rPr>
+          <w:rStyle w:val="VerbatimChar"/>
+        </w:rPr>
+        <w:t xml:space="preserve">## 131 0.82051282 0.1794872</w:t>
+      </w:r>
+      <w:r>
+        <w:br w:type="textWrapping"/>
+      </w:r>
+      <w:r>
+        <w:rPr>
+          <w:rStyle w:val="VerbatimChar"/>
+        </w:rPr>
+        <w:t xml:space="preserve">## 132 0.82051282 0.1794872</w:t>
+      </w:r>
+      <w:r>
+        <w:br w:type="textWrapping"/>
+      </w:r>
+      <w:r>
+        <w:rPr>
+          <w:rStyle w:val="VerbatimChar"/>
+        </w:rPr>
+        <w:t xml:space="preserve">## 135 0.82051282 0.1794872</w:t>
+      </w:r>
+      <w:r>
+        <w:br w:type="textWrapping"/>
+      </w:r>
+      <w:r>
+        <w:rPr>
+          <w:rStyle w:val="VerbatimChar"/>
+        </w:rPr>
+        <w:t xml:space="preserve">## 136 0.82051282 0.1794872</w:t>
+      </w:r>
+      <w:r>
+        <w:br w:type="textWrapping"/>
+      </w:r>
+      <w:r>
+        <w:rPr>
+          <w:rStyle w:val="VerbatimChar"/>
+        </w:rPr>
+        <w:t xml:space="preserve">## 137 0.82051282 0.1794872</w:t>
+      </w:r>
+      <w:r>
+        <w:br w:type="textWrapping"/>
+      </w:r>
+      <w:r>
+        <w:rPr>
+          <w:rStyle w:val="VerbatimChar"/>
+        </w:rPr>
+        <w:t xml:space="preserve">## 138 0.82051282 0.1794872</w:t>
+      </w:r>
+      <w:r>
+        <w:br w:type="textWrapping"/>
+      </w:r>
+      <w:r>
+        <w:rPr>
+          <w:rStyle w:val="VerbatimChar"/>
+        </w:rPr>
+        <w:t xml:space="preserve">## 139 0.65217391 0.3478261</w:t>
+      </w:r>
+      <w:r>
+        <w:br w:type="textWrapping"/>
+      </w:r>
+      <w:r>
+        <w:rPr>
+          <w:rStyle w:val="VerbatimChar"/>
+        </w:rPr>
+        <w:t xml:space="preserve">## 140 0.82051282 0.1794872</w:t>
+      </w:r>
+      <w:r>
+        <w:br w:type="textWrapping"/>
+      </w:r>
+      <w:r>
+        <w:rPr>
+          <w:rStyle w:val="VerbatimChar"/>
+        </w:rPr>
+        <w:t xml:space="preserve">## 141 0.86956522 0.1304348</w:t>
+      </w:r>
+      <w:r>
+        <w:br w:type="textWrapping"/>
+      </w:r>
+      <w:r>
+        <w:rPr>
+          <w:rStyle w:val="VerbatimChar"/>
+        </w:rPr>
+        <w:t xml:space="preserve">## 142 0.05660377 0.9433962</w:t>
+      </w:r>
+      <w:r>
+        <w:br w:type="textWrapping"/>
+      </w:r>
+      <w:r>
+        <w:rPr>
+          <w:rStyle w:val="VerbatimChar"/>
+        </w:rPr>
+        <w:t xml:space="preserve">## 143 0.82051282 0.1794872</w:t>
+      </w:r>
+      <w:r>
+        <w:br w:type="textWrapping"/>
+      </w:r>
+      <w:r>
+        <w:rPr>
+          <w:rStyle w:val="VerbatimChar"/>
+        </w:rPr>
+        <w:t xml:space="preserve">## 144 0.82051282 0.1794872</w:t>
+      </w:r>
+      <w:r>
+        <w:br w:type="textWrapping"/>
+      </w:r>
+      <w:r>
+        <w:rPr>
+          <w:rStyle w:val="VerbatimChar"/>
+        </w:rPr>
+        <w:t xml:space="preserve">## 145 0.82051282 0.1794872</w:t>
+      </w:r>
+      <w:r>
+        <w:br w:type="textWrapping"/>
+      </w:r>
+      <w:r>
+        <w:rPr>
+          <w:rStyle w:val="VerbatimChar"/>
+        </w:rPr>
+        <w:t xml:space="preserve">## 146 0.82051282 0.1794872</w:t>
+      </w:r>
+      <w:r>
+        <w:br w:type="textWrapping"/>
+      </w:r>
+      <w:r>
+        <w:rPr>
+          <w:rStyle w:val="VerbatimChar"/>
+        </w:rPr>
+        <w:t xml:space="preserve">## 148 0.82051282 0.1794872</w:t>
+      </w:r>
+      <w:r>
+        <w:br w:type="textWrapping"/>
+      </w:r>
+      <w:r>
+        <w:rPr>
+          <w:rStyle w:val="VerbatimChar"/>
+        </w:rPr>
+        <w:t xml:space="preserve">## 150 0.82051282 0.1794872</w:t>
+      </w:r>
+      <w:r>
+        <w:br w:type="textWrapping"/>
+      </w:r>
+      <w:r>
+        <w:rPr>
+          <w:rStyle w:val="VerbatimChar"/>
+        </w:rPr>
+        <w:t xml:space="preserve">## 151 0.05660377 0.9433962</w:t>
+      </w:r>
+      <w:r>
+        <w:br w:type="textWrapping"/>
+      </w:r>
+      <w:r>
+        <w:rPr>
+          <w:rStyle w:val="VerbatimChar"/>
+        </w:rPr>
+        <w:t xml:space="preserve">## 154 0.30769231 0.6923077</w:t>
+      </w:r>
+      <w:r>
+        <w:br w:type="textWrapping"/>
+      </w:r>
+      <w:r>
+        <w:rPr>
+          <w:rStyle w:val="VerbatimChar"/>
+        </w:rPr>
+        <w:t xml:space="preserve">## 155 0.82051282 0.1794872</w:t>
+      </w:r>
+      <w:r>
+        <w:br w:type="textWrapping"/>
+      </w:r>
+      <w:r>
+        <w:rPr>
+          <w:rStyle w:val="VerbatimChar"/>
+        </w:rPr>
+        <w:t xml:space="preserve">## 156 0.82051282 0.1794872</w:t>
+      </w:r>
+      <w:r>
+        <w:br w:type="textWrapping"/>
+      </w:r>
+      <w:r>
+        <w:rPr>
+          <w:rStyle w:val="VerbatimChar"/>
+        </w:rPr>
+        <w:t xml:space="preserve">## 157 0.05660377 0.9433962</w:t>
+      </w:r>
+      <w:r>
+        <w:br w:type="textWrapping"/>
+      </w:r>
+      <w:r>
+        <w:rPr>
+          <w:rStyle w:val="VerbatimChar"/>
+        </w:rPr>
+        <w:t xml:space="preserve">## 158 0.37500000 0.6250000</w:t>
+      </w:r>
+      <w:r>
+        <w:br w:type="textWrapping"/>
+      </w:r>
+      <w:r>
+        <w:rPr>
+          <w:rStyle w:val="VerbatimChar"/>
+        </w:rPr>
+        <w:t xml:space="preserve">## 159 0.82051282 0.1794872</w:t>
+      </w:r>
+      <w:r>
+        <w:br w:type="textWrapping"/>
+      </w:r>
+      <w:r>
+        <w:rPr>
+          <w:rStyle w:val="VerbatimChar"/>
+        </w:rPr>
+        <w:t xml:space="preserve">## 160 0.30769231 0.6923077</w:t>
+      </w:r>
+      <w:r>
+        <w:br w:type="textWrapping"/>
+      </w:r>
+      <w:r>
+        <w:rPr>
+          <w:rStyle w:val="VerbatimChar"/>
+        </w:rPr>
+        <w:t xml:space="preserve">## 162 0.82051282 0.1794872</w:t>
+      </w:r>
+      <w:r>
+        <w:br w:type="textWrapping"/>
+      </w:r>
+      <w:r>
+        <w:rPr>
+          <w:rStyle w:val="VerbatimChar"/>
+        </w:rPr>
+        <w:t xml:space="preserve">## 163 0.05660377 0.9433962</w:t>
+      </w:r>
+      <w:r>
+        <w:br w:type="textWrapping"/>
+      </w:r>
+      <w:r>
+        <w:rPr>
+          <w:rStyle w:val="VerbatimChar"/>
+        </w:rPr>
+        <w:t xml:space="preserve">## 165 0.82051282 0.1794872</w:t>
+      </w:r>
+      <w:r>
+        <w:br w:type="textWrapping"/>
+      </w:r>
+      <w:r>
+        <w:rPr>
+          <w:rStyle w:val="VerbatimChar"/>
+        </w:rPr>
+        <w:t xml:space="preserve">## 166 0.86956522 0.1304348</w:t>
+      </w:r>
+      <w:r>
+        <w:br w:type="textWrapping"/>
+      </w:r>
+      <w:r>
+        <w:rPr>
+          <w:rStyle w:val="VerbatimChar"/>
+        </w:rPr>
+        <w:t xml:space="preserve">## 167 0.82051282 0.1794872</w:t>
+      </w:r>
+      <w:r>
+        <w:br w:type="textWrapping"/>
+      </w:r>
+      <w:r>
+        <w:rPr>
+          <w:rStyle w:val="VerbatimChar"/>
+        </w:rPr>
+        <w:t xml:space="preserve">## 168 0.82051282 0.1794872</w:t>
+      </w:r>
+      <w:r>
+        <w:br w:type="textWrapping"/>
+      </w:r>
+      <w:r>
+        <w:rPr>
+          <w:rStyle w:val="VerbatimChar"/>
+        </w:rPr>
+        <w:t xml:space="preserve">## 170 0.65217391 0.3478261</w:t>
+      </w:r>
+      <w:r>
+        <w:br w:type="textWrapping"/>
+      </w:r>
+      <w:r>
+        <w:rPr>
+          <w:rStyle w:val="VerbatimChar"/>
+        </w:rPr>
+        <w:t xml:space="preserve">## 172 0.82051282 0.1794872</w:t>
+      </w:r>
+      <w:r>
+        <w:br w:type="textWrapping"/>
+      </w:r>
+      <w:r>
+        <w:rPr>
+          <w:rStyle w:val="VerbatimChar"/>
+        </w:rPr>
+        <w:t xml:space="preserve">## 173 0.82051282 0.1794872</w:t>
+      </w:r>
+      <w:r>
+        <w:br w:type="textWrapping"/>
+      </w:r>
+      <w:r>
+        <w:rPr>
+          <w:rStyle w:val="VerbatimChar"/>
+        </w:rPr>
+        <w:t xml:space="preserve">## 175 0.82051282 0.1794872</w:t>
+      </w:r>
+      <w:r>
+        <w:br w:type="textWrapping"/>
+      </w:r>
+      <w:r>
+        <w:rPr>
+          <w:rStyle w:val="VerbatimChar"/>
+        </w:rPr>
+        <w:t xml:space="preserve">## 176 0.05660377 0.9433962</w:t>
+      </w:r>
+      <w:r>
+        <w:br w:type="textWrapping"/>
+      </w:r>
+      <w:r>
+        <w:rPr>
+          <w:rStyle w:val="VerbatimChar"/>
+        </w:rPr>
+        <w:t xml:space="preserve">## 177 0.05660377 0.9433962</w:t>
+      </w:r>
+      <w:r>
+        <w:br w:type="textWrapping"/>
+      </w:r>
+      <w:r>
+        <w:rPr>
+          <w:rStyle w:val="VerbatimChar"/>
+        </w:rPr>
+        <w:t xml:space="preserve">## 178 0.82051282 0.1794872</w:t>
+      </w:r>
+      <w:r>
+        <w:br w:type="textWrapping"/>
+      </w:r>
+      <w:r>
+        <w:rPr>
+          <w:rStyle w:val="VerbatimChar"/>
+        </w:rPr>
+        <w:t xml:space="preserve">## 179 0.05660377 0.9433962</w:t>
+      </w:r>
+      <w:r>
+        <w:br w:type="textWrapping"/>
+      </w:r>
+      <w:r>
+        <w:rPr>
+          <w:rStyle w:val="VerbatimChar"/>
+        </w:rPr>
+        <w:t xml:space="preserve">## 180 0.05660377 0.9433962</w:t>
+      </w:r>
+      <w:r>
+        <w:br w:type="textWrapping"/>
+      </w:r>
+      <w:r>
+        <w:rPr>
+          <w:rStyle w:val="VerbatimChar"/>
+        </w:rPr>
+        <w:t xml:space="preserve">## 181 0.82051282 0.1794872</w:t>
+      </w:r>
+      <w:r>
+        <w:br w:type="textWrapping"/>
+      </w:r>
+      <w:r>
+        <w:rPr>
+          <w:rStyle w:val="VerbatimChar"/>
+        </w:rPr>
+        <w:t xml:space="preserve">## 182 0.82051282 0.1794872</w:t>
+      </w:r>
+      <w:r>
+        <w:br w:type="textWrapping"/>
+      </w:r>
+      <w:r>
+        <w:rPr>
+          <w:rStyle w:val="VerbatimChar"/>
+        </w:rPr>
+        <w:t xml:space="preserve">## 183 0.05660377 0.9433962</w:t>
+      </w:r>
+      <w:r>
+        <w:br w:type="textWrapping"/>
+      </w:r>
+      <w:r>
+        <w:rPr>
+          <w:rStyle w:val="VerbatimChar"/>
+        </w:rPr>
+        <w:t xml:space="preserve">## 185 0.05660377 0.9433962</w:t>
+      </w:r>
+      <w:r>
+        <w:br w:type="textWrapping"/>
+      </w:r>
+      <w:r>
+        <w:rPr>
+          <w:rStyle w:val="VerbatimChar"/>
+        </w:rPr>
+        <w:t xml:space="preserve">## 186 0.82051282 0.1794872</w:t>
+      </w:r>
+      <w:r>
+        <w:br w:type="textWrapping"/>
+      </w:r>
+      <w:r>
+        <w:rPr>
+          <w:rStyle w:val="VerbatimChar"/>
+        </w:rPr>
+        <w:t xml:space="preserve">## 187 0.05660377 0.9433962</w:t>
+      </w:r>
+      <w:r>
+        <w:br w:type="textWrapping"/>
+      </w:r>
+      <w:r>
+        <w:rPr>
+          <w:rStyle w:val="VerbatimChar"/>
+        </w:rPr>
+        <w:t xml:space="preserve">## 188 0.82051282 0.1794872</w:t>
+      </w:r>
+      <w:r>
+        <w:br w:type="textWrapping"/>
+      </w:r>
+      <w:r>
+        <w:rPr>
+          <w:rStyle w:val="VerbatimChar"/>
+        </w:rPr>
+        <w:t xml:space="preserve">## 190 0.82051282 0.1794872</w:t>
+      </w:r>
+      <w:r>
+        <w:br w:type="textWrapping"/>
+      </w:r>
+      <w:r>
+        <w:rPr>
+          <w:rStyle w:val="VerbatimChar"/>
+        </w:rPr>
+        <w:t xml:space="preserve">## 191 0.82051282 0.1794872</w:t>
+      </w:r>
+      <w:r>
+        <w:br w:type="textWrapping"/>
+      </w:r>
+      <w:r>
+        <w:rPr>
+          <w:rStyle w:val="VerbatimChar"/>
+        </w:rPr>
+        <w:t xml:space="preserve">## 193 0.82051282 0.1794872</w:t>
+      </w:r>
+      <w:r>
+        <w:br w:type="textWrapping"/>
+      </w:r>
+      <w:r>
+        <w:rPr>
+          <w:rStyle w:val="VerbatimChar"/>
+        </w:rPr>
+        <w:t xml:space="preserve">## 194 0.82051282 0.1794872</w:t>
+      </w:r>
+      <w:r>
+        <w:br w:type="textWrapping"/>
+      </w:r>
+      <w:r>
+        <w:rPr>
+          <w:rStyle w:val="VerbatimChar"/>
+        </w:rPr>
+        <w:t xml:space="preserve">## 195 0.82051282 0.1794872</w:t>
+      </w:r>
+      <w:r>
+        <w:br w:type="textWrapping"/>
+      </w:r>
+      <w:r>
+        <w:rPr>
+          <w:rStyle w:val="VerbatimChar"/>
+        </w:rPr>
+        <w:t xml:space="preserve">## 196 0.82051282 0.1794872</w:t>
+      </w:r>
+      <w:r>
+        <w:br w:type="textWrapping"/>
+      </w:r>
+      <w:r>
+        <w:rPr>
+          <w:rStyle w:val="VerbatimChar"/>
+        </w:rPr>
+        <w:t xml:space="preserve">## 197 0.00000000 1.0000000</w:t>
+      </w:r>
+      <w:r>
+        <w:br w:type="textWrapping"/>
+      </w:r>
+      <w:r>
+        <w:rPr>
+          <w:rStyle w:val="VerbatimChar"/>
+        </w:rPr>
+        <w:t xml:space="preserve">## 198 0.37500000 0.6250000</w:t>
+      </w:r>
+      <w:r>
+        <w:br w:type="textWrapping"/>
+      </w:r>
+      <w:r>
+        <w:rPr>
+          <w:rStyle w:val="VerbatimChar"/>
+        </w:rPr>
+        <w:t xml:space="preserve">## 199 0.82051282 0.1794872</w:t>
+      </w:r>
+      <w:r>
+        <w:br w:type="textWrapping"/>
+      </w:r>
+      <w:r>
+        <w:rPr>
+          <w:rStyle w:val="VerbatimChar"/>
+        </w:rPr>
+        <w:t xml:space="preserve">## 202 0.00000000 1.0000000</w:t>
+      </w:r>
+      <w:r>
+        <w:br w:type="textWrapping"/>
+      </w:r>
+      <w:r>
+        <w:rPr>
+          <w:rStyle w:val="VerbatimChar"/>
+        </w:rPr>
+        <w:t xml:space="preserve">## 203 0.82051282 0.1794872</w:t>
+      </w:r>
+      <w:r>
+        <w:br w:type="textWrapping"/>
+      </w:r>
+      <w:r>
+        <w:rPr>
+          <w:rStyle w:val="VerbatimChar"/>
+        </w:rPr>
+        <w:t xml:space="preserve">## 204 0.05660377 0.9433962</w:t>
+      </w:r>
+      <w:r>
+        <w:br w:type="textWrapping"/>
+      </w:r>
+      <w:r>
+        <w:rPr>
+          <w:rStyle w:val="VerbatimChar"/>
+        </w:rPr>
+        <w:t xml:space="preserve">## 205 0.82051282 0.1794872</w:t>
+      </w:r>
+      <w:r>
+        <w:br w:type="textWrapping"/>
+      </w:r>
+      <w:r>
+        <w:rPr>
+          <w:rStyle w:val="VerbatimChar"/>
+        </w:rPr>
+        <w:t xml:space="preserve">## 207 0.37500000 0.6250000</w:t>
+      </w:r>
+      <w:r>
+        <w:br w:type="textWrapping"/>
+      </w:r>
+      <w:r>
+        <w:rPr>
+          <w:rStyle w:val="VerbatimChar"/>
+        </w:rPr>
+        <w:t xml:space="preserve">## 208 0.82051282 0.1794872</w:t>
+      </w:r>
+      <w:r>
+        <w:br w:type="textWrapping"/>
+      </w:r>
+      <w:r>
+        <w:rPr>
+          <w:rStyle w:val="VerbatimChar"/>
+        </w:rPr>
+        <w:t xml:space="preserve">## 209 0.05660377 0.9433962</w:t>
+      </w:r>
+      <w:r>
+        <w:br w:type="textWrapping"/>
+      </w:r>
+      <w:r>
+        <w:rPr>
+          <w:rStyle w:val="VerbatimChar"/>
+        </w:rPr>
+        <w:t xml:space="preserve">## 210 0.82051282 0.1794872</w:t>
+      </w:r>
+      <w:r>
+        <w:br w:type="textWrapping"/>
+      </w:r>
+      <w:r>
+        <w:rPr>
+          <w:rStyle w:val="VerbatimChar"/>
+        </w:rPr>
+        <w:t xml:space="preserve">## 211 0.82051282 0.1794872</w:t>
+      </w:r>
+      <w:r>
+        <w:br w:type="textWrapping"/>
+      </w:r>
+      <w:r>
+        <w:rPr>
+          <w:rStyle w:val="VerbatimChar"/>
+        </w:rPr>
+        <w:t xml:space="preserve">## 213 0.82051282 0.1794872</w:t>
+      </w:r>
+      <w:r>
+        <w:br w:type="textWrapping"/>
+      </w:r>
+      <w:r>
+        <w:rPr>
+          <w:rStyle w:val="VerbatimChar"/>
+        </w:rPr>
+        <w:t xml:space="preserve">## 214 0.05660377 0.9433962</w:t>
+      </w:r>
+      <w:r>
+        <w:br w:type="textWrapping"/>
+      </w:r>
+      <w:r>
+        <w:rPr>
+          <w:rStyle w:val="VerbatimChar"/>
+        </w:rPr>
+        <w:t xml:space="preserve">## 215 0.85714286 0.1428571</w:t>
+      </w:r>
+      <w:r>
+        <w:br w:type="textWrapping"/>
+      </w:r>
+      <w:r>
+        <w:rPr>
+          <w:rStyle w:val="VerbatimChar"/>
+        </w:rPr>
+        <w:t xml:space="preserve">## 216 0.82051282 0.1794872</w:t>
+      </w:r>
+      <w:r>
+        <w:br w:type="textWrapping"/>
+      </w:r>
+      <w:r>
+        <w:rPr>
+          <w:rStyle w:val="VerbatimChar"/>
+        </w:rPr>
+        <w:t xml:space="preserve">## 218 0.82051282 0.1794872</w:t>
+      </w:r>
+      <w:r>
+        <w:br w:type="textWrapping"/>
+      </w:r>
+      <w:r>
+        <w:rPr>
+          <w:rStyle w:val="VerbatimChar"/>
+        </w:rPr>
+        <w:t xml:space="preserve">## 219 0.05660377 0.9433962</w:t>
+      </w:r>
+      <w:r>
+        <w:br w:type="textWrapping"/>
+      </w:r>
+      <w:r>
+        <w:rPr>
+          <w:rStyle w:val="VerbatimChar"/>
+        </w:rPr>
+        <w:t xml:space="preserve">## 221 0.05660377 0.9433962</w:t>
+      </w:r>
+      <w:r>
+        <w:br w:type="textWrapping"/>
+      </w:r>
+      <w:r>
+        <w:rPr>
+          <w:rStyle w:val="VerbatimChar"/>
+        </w:rPr>
+        <w:t xml:space="preserve">## 222 0.82051282 0.1794872</w:t>
+      </w:r>
+      <w:r>
+        <w:br w:type="textWrapping"/>
+      </w:r>
+      <w:r>
+        <w:rPr>
+          <w:rStyle w:val="VerbatimChar"/>
+        </w:rPr>
+        <w:t xml:space="preserve">## 223 0.05660377 0.9433962</w:t>
+      </w:r>
+      <w:r>
+        <w:br w:type="textWrapping"/>
+      </w:r>
+      <w:r>
+        <w:rPr>
+          <w:rStyle w:val="VerbatimChar"/>
+        </w:rPr>
+        <w:t xml:space="preserve">## 224 0.82051282 0.1794872</w:t>
+      </w:r>
+      <w:r>
+        <w:br w:type="textWrapping"/>
+      </w:r>
+      <w:r>
+        <w:rPr>
+          <w:rStyle w:val="VerbatimChar"/>
+        </w:rPr>
+        <w:t xml:space="preserve">## 225 0.05660377 0.9433962</w:t>
+      </w:r>
+      <w:r>
+        <w:br w:type="textWrapping"/>
+      </w:r>
+      <w:r>
+        <w:rPr>
+          <w:rStyle w:val="VerbatimChar"/>
+        </w:rPr>
+        <w:t xml:space="preserve">## 227 0.82051282 0.1794872</w:t>
+      </w:r>
+      <w:r>
+        <w:br w:type="textWrapping"/>
+      </w:r>
+      <w:r>
+        <w:rPr>
+          <w:rStyle w:val="VerbatimChar"/>
+        </w:rPr>
+        <w:t xml:space="preserve">## 229 0.82051282 0.1794872</w:t>
+      </w:r>
+      <w:r>
+        <w:br w:type="textWrapping"/>
+      </w:r>
+      <w:r>
+        <w:rPr>
+          <w:rStyle w:val="VerbatimChar"/>
+        </w:rPr>
+        <w:t xml:space="preserve">## 230 0.82051282 0.1794872</w:t>
+      </w:r>
+      <w:r>
+        <w:br w:type="textWrapping"/>
+      </w:r>
+      <w:r>
+        <w:rPr>
+          <w:rStyle w:val="VerbatimChar"/>
+        </w:rPr>
+        <w:t xml:space="preserve">## 231 0.82051282 0.1794872</w:t>
+      </w:r>
+      <w:r>
+        <w:br w:type="textWrapping"/>
+      </w:r>
+      <w:r>
+        <w:rPr>
+          <w:rStyle w:val="VerbatimChar"/>
+        </w:rPr>
+        <w:t xml:space="preserve">## 232 0.05660377 0.9433962</w:t>
+      </w:r>
+      <w:r>
+        <w:br w:type="textWrapping"/>
+      </w:r>
+      <w:r>
+        <w:rPr>
+          <w:rStyle w:val="VerbatimChar"/>
+        </w:rPr>
+        <w:t xml:space="preserve">## 233 0.82051282 0.1794872</w:t>
+      </w:r>
+      <w:r>
+        <w:br w:type="textWrapping"/>
+      </w:r>
+      <w:r>
+        <w:rPr>
+          <w:rStyle w:val="VerbatimChar"/>
+        </w:rPr>
+        <w:t xml:space="preserve">## 235 0.82051282 0.1794872</w:t>
+      </w:r>
+      <w:r>
+        <w:br w:type="textWrapping"/>
+      </w:r>
+      <w:r>
+        <w:rPr>
+          <w:rStyle w:val="VerbatimChar"/>
+        </w:rPr>
+        <w:t xml:space="preserve">## 236 0.82051282 0.1794872</w:t>
+      </w:r>
+      <w:r>
+        <w:br w:type="textWrapping"/>
+      </w:r>
+      <w:r>
+        <w:rPr>
+          <w:rStyle w:val="VerbatimChar"/>
+        </w:rPr>
+        <w:t xml:space="preserve">## 237 0.82051282 0.1794872</w:t>
+      </w:r>
+      <w:r>
+        <w:br w:type="textWrapping"/>
+      </w:r>
+      <w:r>
+        <w:rPr>
+          <w:rStyle w:val="VerbatimChar"/>
+        </w:rPr>
+        <w:t xml:space="preserve">## 238 0.82051282 0.1794872</w:t>
+      </w:r>
+      <w:r>
+        <w:br w:type="textWrapping"/>
+      </w:r>
+      <w:r>
+        <w:rPr>
+          <w:rStyle w:val="VerbatimChar"/>
+        </w:rPr>
+        <w:t xml:space="preserve">## 239 0.05660377 0.9433962</w:t>
+      </w:r>
+      <w:r>
+        <w:br w:type="textWrapping"/>
+      </w:r>
+      <w:r>
+        <w:rPr>
+          <w:rStyle w:val="VerbatimChar"/>
+        </w:rPr>
+        <w:t xml:space="preserve">## 240 0.05660377 0.9433962</w:t>
+      </w:r>
+      <w:r>
+        <w:br w:type="textWrapping"/>
+      </w:r>
+      <w:r>
+        <w:rPr>
+          <w:rStyle w:val="VerbatimChar"/>
+        </w:rPr>
+        <w:t xml:space="preserve">## 241 0.05660377 0.9433962</w:t>
+      </w:r>
+      <w:r>
+        <w:br w:type="textWrapping"/>
+      </w:r>
+      <w:r>
+        <w:rPr>
+          <w:rStyle w:val="VerbatimChar"/>
+        </w:rPr>
+        <w:t xml:space="preserve">## 242 0.05660377 0.9433962</w:t>
+      </w:r>
+      <w:r>
+        <w:br w:type="textWrapping"/>
+      </w:r>
+      <w:r>
+        <w:rPr>
+          <w:rStyle w:val="VerbatimChar"/>
+        </w:rPr>
+        <w:t xml:space="preserve">## 243 0.82051282 0.1794872</w:t>
+      </w:r>
+      <w:r>
+        <w:br w:type="textWrapping"/>
+      </w:r>
+      <w:r>
+        <w:rPr>
+          <w:rStyle w:val="VerbatimChar"/>
+        </w:rPr>
+        <w:t xml:space="preserve">## 246 0.82051282 0.1794872</w:t>
+      </w:r>
+      <w:r>
+        <w:br w:type="textWrapping"/>
+      </w:r>
+      <w:r>
+        <w:rPr>
+          <w:rStyle w:val="VerbatimChar"/>
+        </w:rPr>
+        <w:t xml:space="preserve">## 247 0.05660377 0.9433962</w:t>
+      </w:r>
+      <w:r>
+        <w:br w:type="textWrapping"/>
+      </w:r>
+      <w:r>
+        <w:rPr>
+          <w:rStyle w:val="VerbatimChar"/>
+        </w:rPr>
+        <w:t xml:space="preserve">## 248 0.82051282 0.1794872</w:t>
+      </w:r>
+      <w:r>
+        <w:br w:type="textWrapping"/>
+      </w:r>
+      <w:r>
+        <w:rPr>
+          <w:rStyle w:val="VerbatimChar"/>
+        </w:rPr>
+        <w:t xml:space="preserve">## 249 0.05660377 0.9433962</w:t>
+      </w:r>
+      <w:r>
+        <w:br w:type="textWrapping"/>
+      </w:r>
+      <w:r>
+        <w:rPr>
+          <w:rStyle w:val="VerbatimChar"/>
+        </w:rPr>
+        <w:t xml:space="preserve">## 251 0.05660377 0.9433962</w:t>
+      </w:r>
+      <w:r>
+        <w:br w:type="textWrapping"/>
+      </w:r>
+      <w:r>
+        <w:rPr>
+          <w:rStyle w:val="VerbatimChar"/>
+        </w:rPr>
+        <w:t xml:space="preserve">## 252 0.82051282 0.1794872</w:t>
+      </w:r>
+      <w:r>
+        <w:br w:type="textWrapping"/>
+      </w:r>
+      <w:r>
+        <w:rPr>
+          <w:rStyle w:val="VerbatimChar"/>
+        </w:rPr>
+        <w:t xml:space="preserve">## 253 0.82051282 0.1794872</w:t>
+      </w:r>
+      <w:r>
+        <w:br w:type="textWrapping"/>
+      </w:r>
+      <w:r>
+        <w:rPr>
+          <w:rStyle w:val="VerbatimChar"/>
+        </w:rPr>
+        <w:t xml:space="preserve">## 254 0.82051282 0.1794872</w:t>
+      </w:r>
+      <w:r>
+        <w:br w:type="textWrapping"/>
+      </w:r>
+      <w:r>
+        <w:rPr>
+          <w:rStyle w:val="VerbatimChar"/>
+        </w:rPr>
+        <w:t xml:space="preserve">## 255 0.82051282 0.1794872</w:t>
+      </w:r>
+      <w:r>
+        <w:br w:type="textWrapping"/>
+      </w:r>
+      <w:r>
+        <w:rPr>
+          <w:rStyle w:val="VerbatimChar"/>
+        </w:rPr>
+        <w:t xml:space="preserve">## 258 0.82051282 0.1794872</w:t>
+      </w:r>
+      <w:r>
+        <w:br w:type="textWrapping"/>
+      </w:r>
+      <w:r>
+        <w:rPr>
+          <w:rStyle w:val="VerbatimChar"/>
+        </w:rPr>
+        <w:t xml:space="preserve">## 259 0.05660377 0.9433962</w:t>
+      </w:r>
+      <w:r>
+        <w:br w:type="textWrapping"/>
+      </w:r>
+      <w:r>
+        <w:rPr>
+          <w:rStyle w:val="VerbatimChar"/>
+        </w:rPr>
+        <w:t xml:space="preserve">## 260 0.82051282 0.1794872</w:t>
+      </w:r>
+      <w:r>
+        <w:br w:type="textWrapping"/>
+      </w:r>
+      <w:r>
+        <w:rPr>
+          <w:rStyle w:val="VerbatimChar"/>
+        </w:rPr>
+        <w:t xml:space="preserve">## 261 0.82051282 0.1794872</w:t>
+      </w:r>
+      <w:r>
+        <w:br w:type="textWrapping"/>
+      </w:r>
+      <w:r>
+        <w:rPr>
+          <w:rStyle w:val="VerbatimChar"/>
+        </w:rPr>
+        <w:t xml:space="preserve">## 262 0.82051282 0.1794872</w:t>
+      </w:r>
+      <w:r>
+        <w:br w:type="textWrapping"/>
+      </w:r>
+      <w:r>
+        <w:rPr>
+          <w:rStyle w:val="VerbatimChar"/>
+        </w:rPr>
+        <w:t xml:space="preserve">## 263 0.05660377 0.9433962</w:t>
+      </w:r>
+      <w:r>
+        <w:br w:type="textWrapping"/>
+      </w:r>
+      <w:r>
+        <w:rPr>
+          <w:rStyle w:val="VerbatimChar"/>
+        </w:rPr>
+        <w:t xml:space="preserve">## 264 0.20000000 0.8000000</w:t>
+      </w:r>
+      <w:r>
+        <w:br w:type="textWrapping"/>
+      </w:r>
+      <w:r>
+        <w:rPr>
+          <w:rStyle w:val="VerbatimChar"/>
+        </w:rPr>
+        <w:t xml:space="preserve">## 265 0.82051282 0.1794872</w:t>
+      </w:r>
+      <w:r>
+        <w:br w:type="textWrapping"/>
+      </w:r>
+      <w:r>
+        <w:rPr>
+          <w:rStyle w:val="VerbatimChar"/>
+        </w:rPr>
+        <w:t xml:space="preserve">## 270 0.82051282 0.1794872</w:t>
+      </w:r>
+      <w:r>
+        <w:br w:type="textWrapping"/>
+      </w:r>
+      <w:r>
+        <w:rPr>
+          <w:rStyle w:val="VerbatimChar"/>
+        </w:rPr>
+        <w:t xml:space="preserve">## 271 0.82051282 0.1794872</w:t>
+      </w:r>
+      <w:r>
+        <w:br w:type="textWrapping"/>
+      </w:r>
+      <w:r>
+        <w:rPr>
+          <w:rStyle w:val="VerbatimChar"/>
+        </w:rPr>
+        <w:t xml:space="preserve">## 273 0.05660377 0.9433962</w:t>
+      </w:r>
+      <w:r>
+        <w:br w:type="textWrapping"/>
+      </w:r>
+      <w:r>
+        <w:rPr>
+          <w:rStyle w:val="VerbatimChar"/>
+        </w:rPr>
+        <w:t xml:space="preserve">## 276 0.05660377 0.9433962</w:t>
+      </w:r>
+      <w:r>
+        <w:br w:type="textWrapping"/>
+      </w:r>
+      <w:r>
+        <w:rPr>
+          <w:rStyle w:val="VerbatimChar"/>
+        </w:rPr>
+        <w:t xml:space="preserve">## 277 0.82051282 0.1794872</w:t>
+      </w:r>
+      <w:r>
+        <w:br w:type="textWrapping"/>
+      </w:r>
+      <w:r>
+        <w:rPr>
+          <w:rStyle w:val="VerbatimChar"/>
+        </w:rPr>
+        <w:t xml:space="preserve">## 278 0.82051282 0.1794872</w:t>
+      </w:r>
+      <w:r>
+        <w:br w:type="textWrapping"/>
+      </w:r>
+      <w:r>
+        <w:rPr>
+          <w:rStyle w:val="VerbatimChar"/>
+        </w:rPr>
+        <w:t xml:space="preserve">## 279 0.82051282 0.1794872</w:t>
+      </w:r>
+      <w:r>
+        <w:br w:type="textWrapping"/>
+      </w:r>
+      <w:r>
+        <w:rPr>
+          <w:rStyle w:val="VerbatimChar"/>
+        </w:rPr>
+        <w:t xml:space="preserve">## 280 0.82051282 0.1794872</w:t>
+      </w:r>
+      <w:r>
+        <w:br w:type="textWrapping"/>
+      </w:r>
+      <w:r>
+        <w:rPr>
+          <w:rStyle w:val="VerbatimChar"/>
+        </w:rPr>
+        <w:t xml:space="preserve">## 281 0.65217391 0.3478261</w:t>
+      </w:r>
+      <w:r>
+        <w:br w:type="textWrapping"/>
+      </w:r>
+      <w:r>
+        <w:rPr>
+          <w:rStyle w:val="VerbatimChar"/>
+        </w:rPr>
+        <w:t xml:space="preserve">## 282 0.00000000 1.0000000</w:t>
+      </w:r>
+      <w:r>
+        <w:br w:type="textWrapping"/>
+      </w:r>
+      <w:r>
+        <w:rPr>
+          <w:rStyle w:val="VerbatimChar"/>
+        </w:rPr>
+        <w:t xml:space="preserve">## 284 0.20000000 0.8000000</w:t>
+      </w:r>
+      <w:r>
+        <w:br w:type="textWrapping"/>
+      </w:r>
+      <w:r>
+        <w:rPr>
+          <w:rStyle w:val="VerbatimChar"/>
+        </w:rPr>
+        <w:t xml:space="preserve">## 285 0.20000000 0.8000000</w:t>
+      </w:r>
+      <w:r>
+        <w:br w:type="textWrapping"/>
+      </w:r>
+      <w:r>
+        <w:rPr>
+          <w:rStyle w:val="VerbatimChar"/>
+        </w:rPr>
+        <w:t xml:space="preserve">## 286 0.82051282 0.1794872</w:t>
+      </w:r>
+      <w:r>
+        <w:br w:type="textWrapping"/>
+      </w:r>
+      <w:r>
+        <w:rPr>
+          <w:rStyle w:val="VerbatimChar"/>
+        </w:rPr>
+        <w:t xml:space="preserve">## 288 0.82051282 0.1794872</w:t>
+      </w:r>
+      <w:r>
+        <w:br w:type="textWrapping"/>
+      </w:r>
+      <w:r>
+        <w:rPr>
+          <w:rStyle w:val="VerbatimChar"/>
+        </w:rPr>
+        <w:t xml:space="preserve">## 292 0.37500000 0.6250000</w:t>
+      </w:r>
+      <w:r>
+        <w:br w:type="textWrapping"/>
+      </w:r>
+      <w:r>
+        <w:rPr>
+          <w:rStyle w:val="VerbatimChar"/>
+        </w:rPr>
+        <w:t xml:space="preserve">## 294 0.82051282 0.1794872</w:t>
+      </w:r>
+      <w:r>
+        <w:br w:type="textWrapping"/>
+      </w:r>
+      <w:r>
+        <w:rPr>
+          <w:rStyle w:val="VerbatimChar"/>
+        </w:rPr>
+        <w:t xml:space="preserve">## 295 0.82051282 0.1794872</w:t>
+      </w:r>
+      <w:r>
+        <w:br w:type="textWrapping"/>
+      </w:r>
+      <w:r>
+        <w:rPr>
+          <w:rStyle w:val="VerbatimChar"/>
+        </w:rPr>
+        <w:t xml:space="preserve">## 296 0.82051282 0.1794872</w:t>
+      </w:r>
+      <w:r>
+        <w:br w:type="textWrapping"/>
+      </w:r>
+      <w:r>
+        <w:rPr>
+          <w:rStyle w:val="VerbatimChar"/>
+        </w:rPr>
+        <w:t xml:space="preserve">## 297 0.05660377 0.9433962</w:t>
+      </w:r>
+      <w:r>
+        <w:br w:type="textWrapping"/>
+      </w:r>
+      <w:r>
+        <w:rPr>
+          <w:rStyle w:val="VerbatimChar"/>
+        </w:rPr>
+        <w:t xml:space="preserve">## 299 0.82051282 0.1794872</w:t>
+      </w:r>
+      <w:r>
+        <w:br w:type="textWrapping"/>
+      </w:r>
+      <w:r>
+        <w:rPr>
+          <w:rStyle w:val="VerbatimChar"/>
+        </w:rPr>
+        <w:t xml:space="preserve">## 300 0.82051282 0.1794872</w:t>
+      </w:r>
+      <w:r>
+        <w:br w:type="textWrapping"/>
+      </w:r>
+      <w:r>
+        <w:rPr>
+          <w:rStyle w:val="VerbatimChar"/>
+        </w:rPr>
+        <w:t xml:space="preserve">## 301 0.82051282 0.1794872</w:t>
+      </w:r>
+      <w:r>
+        <w:br w:type="textWrapping"/>
+      </w:r>
+      <w:r>
+        <w:rPr>
+          <w:rStyle w:val="VerbatimChar"/>
+        </w:rPr>
+        <w:t xml:space="preserve">## 303 0.82051282 0.1794872</w:t>
+      </w:r>
+      <w:r>
+        <w:br w:type="textWrapping"/>
+      </w:r>
+      <w:r>
+        <w:rPr>
+          <w:rStyle w:val="VerbatimChar"/>
+        </w:rPr>
+        <w:t xml:space="preserve">## 304 0.82051282 0.1794872</w:t>
+      </w:r>
+      <w:r>
+        <w:br w:type="textWrapping"/>
+      </w:r>
+      <w:r>
+        <w:rPr>
+          <w:rStyle w:val="VerbatimChar"/>
+        </w:rPr>
+        <w:t xml:space="preserve">## 306 0.05660377 0.9433962</w:t>
+      </w:r>
+      <w:r>
+        <w:br w:type="textWrapping"/>
+      </w:r>
+      <w:r>
+        <w:rPr>
+          <w:rStyle w:val="VerbatimChar"/>
+        </w:rPr>
+        <w:t xml:space="preserve">## 307 0.82051282 0.1794872</w:t>
+      </w:r>
+      <w:r>
+        <w:br w:type="textWrapping"/>
+      </w:r>
+      <w:r>
+        <w:rPr>
+          <w:rStyle w:val="VerbatimChar"/>
+        </w:rPr>
+        <w:t xml:space="preserve">## 308 0.00000000 1.0000000</w:t>
+      </w:r>
+      <w:r>
+        <w:br w:type="textWrapping"/>
+      </w:r>
+      <w:r>
+        <w:rPr>
+          <w:rStyle w:val="VerbatimChar"/>
+        </w:rPr>
+        <w:t xml:space="preserve">## 309 0.82051282 0.1794872</w:t>
+      </w:r>
+      <w:r>
+        <w:br w:type="textWrapping"/>
+      </w:r>
+      <w:r>
+        <w:rPr>
+          <w:rStyle w:val="VerbatimChar"/>
+        </w:rPr>
+        <w:t xml:space="preserve">## 310 0.85714286 0.1428571</w:t>
+      </w:r>
+      <w:r>
+        <w:br w:type="textWrapping"/>
+      </w:r>
+      <w:r>
+        <w:rPr>
+          <w:rStyle w:val="VerbatimChar"/>
+        </w:rPr>
+        <w:t xml:space="preserve">## 311 0.82051282 0.1794872</w:t>
+      </w:r>
+      <w:r>
+        <w:br w:type="textWrapping"/>
+      </w:r>
+      <w:r>
+        <w:rPr>
+          <w:rStyle w:val="VerbatimChar"/>
+        </w:rPr>
+        <w:t xml:space="preserve">## 312 0.82051282 0.1794872</w:t>
+      </w:r>
+      <w:r>
+        <w:br w:type="textWrapping"/>
+      </w:r>
+      <w:r>
+        <w:rPr>
+          <w:rStyle w:val="VerbatimChar"/>
+        </w:rPr>
+        <w:t xml:space="preserve">## 314 0.85714286 0.1428571</w:t>
+      </w:r>
+      <w:r>
+        <w:br w:type="textWrapping"/>
+      </w:r>
+      <w:r>
+        <w:rPr>
+          <w:rStyle w:val="VerbatimChar"/>
+        </w:rPr>
+        <w:t xml:space="preserve">## 315 0.05660377 0.9433962</w:t>
+      </w:r>
+      <w:r>
+        <w:br w:type="textWrapping"/>
+      </w:r>
+      <w:r>
+        <w:rPr>
+          <w:rStyle w:val="VerbatimChar"/>
+        </w:rPr>
+        <w:t xml:space="preserve">## 316 0.37500000 0.6250000</w:t>
+      </w:r>
+      <w:r>
+        <w:br w:type="textWrapping"/>
+      </w:r>
+      <w:r>
+        <w:rPr>
+          <w:rStyle w:val="VerbatimChar"/>
+        </w:rPr>
+        <w:t xml:space="preserve">## 317 0.82051282 0.1794872</w:t>
+      </w:r>
+      <w:r>
+        <w:br w:type="textWrapping"/>
+      </w:r>
+      <w:r>
+        <w:rPr>
+          <w:rStyle w:val="VerbatimChar"/>
+        </w:rPr>
+        <w:t xml:space="preserve">## 318 0.82051282 0.1794872</w:t>
+      </w:r>
+      <w:r>
+        <w:br w:type="textWrapping"/>
+      </w:r>
+      <w:r>
+        <w:rPr>
+          <w:rStyle w:val="VerbatimChar"/>
+        </w:rPr>
+        <w:t xml:space="preserve">## 319 0.82051282 0.1794872</w:t>
+      </w:r>
+      <w:r>
+        <w:br w:type="textWrapping"/>
+      </w:r>
+      <w:r>
+        <w:rPr>
+          <w:rStyle w:val="VerbatimChar"/>
+        </w:rPr>
+        <w:t xml:space="preserve">## 320 0.82051282 0.1794872</w:t>
+      </w:r>
+      <w:r>
+        <w:br w:type="textWrapping"/>
+      </w:r>
+      <w:r>
+        <w:rPr>
+          <w:rStyle w:val="VerbatimChar"/>
+        </w:rPr>
+        <w:t xml:space="preserve">## 321 0.82051282 0.1794872</w:t>
+      </w:r>
+      <w:r>
+        <w:br w:type="textWrapping"/>
+      </w:r>
+      <w:r>
+        <w:rPr>
+          <w:rStyle w:val="VerbatimChar"/>
+        </w:rPr>
+        <w:t xml:space="preserve">## 322 0.82051282 0.1794872</w:t>
+      </w:r>
+      <w:r>
+        <w:br w:type="textWrapping"/>
+      </w:r>
+      <w:r>
+        <w:rPr>
+          <w:rStyle w:val="VerbatimChar"/>
+        </w:rPr>
+        <w:t xml:space="preserve">## 323 0.82051282 0.1794872</w:t>
+      </w:r>
+      <w:r>
+        <w:br w:type="textWrapping"/>
+      </w:r>
+      <w:r>
+        <w:rPr>
+          <w:rStyle w:val="VerbatimChar"/>
+        </w:rPr>
+        <w:t xml:space="preserve">## 324 0.82051282 0.1794872</w:t>
+      </w:r>
+      <w:r>
+        <w:br w:type="textWrapping"/>
+      </w:r>
+      <w:r>
+        <w:rPr>
+          <w:rStyle w:val="VerbatimChar"/>
+        </w:rPr>
+        <w:t xml:space="preserve">## 325 0.05660377 0.9433962</w:t>
+      </w:r>
+      <w:r>
+        <w:br w:type="textWrapping"/>
+      </w:r>
+      <w:r>
+        <w:rPr>
+          <w:rStyle w:val="VerbatimChar"/>
+        </w:rPr>
+        <w:t xml:space="preserve">## 326 0.82051282 0.1794872</w:t>
+      </w:r>
+      <w:r>
+        <w:br w:type="textWrapping"/>
+      </w:r>
+      <w:r>
+        <w:rPr>
+          <w:rStyle w:val="VerbatimChar"/>
+        </w:rPr>
+        <w:t xml:space="preserve">## 327 0.05660377 0.9433962</w:t>
+      </w:r>
+      <w:r>
+        <w:br w:type="textWrapping"/>
+      </w:r>
+      <w:r>
+        <w:rPr>
+          <w:rStyle w:val="VerbatimChar"/>
+        </w:rPr>
+        <w:t xml:space="preserve">## 328 0.82051282 0.1794872</w:t>
+      </w:r>
+      <w:r>
+        <w:br w:type="textWrapping"/>
+      </w:r>
+      <w:r>
+        <w:rPr>
+          <w:rStyle w:val="VerbatimChar"/>
+        </w:rPr>
+        <w:t xml:space="preserve">## 329 0.82051282 0.1794872</w:t>
+      </w:r>
+      <w:r>
+        <w:br w:type="textWrapping"/>
+      </w:r>
+      <w:r>
+        <w:rPr>
+          <w:rStyle w:val="VerbatimChar"/>
+        </w:rPr>
+        <w:t xml:space="preserve">## 330 0.82051282 0.1794872</w:t>
+      </w:r>
+      <w:r>
+        <w:br w:type="textWrapping"/>
+      </w:r>
+      <w:r>
+        <w:rPr>
+          <w:rStyle w:val="VerbatimChar"/>
+        </w:rPr>
+        <w:t xml:space="preserve">## 331 0.05660377 0.9433962</w:t>
+      </w:r>
+      <w:r>
+        <w:br w:type="textWrapping"/>
+      </w:r>
+      <w:r>
+        <w:rPr>
+          <w:rStyle w:val="VerbatimChar"/>
+        </w:rPr>
+        <w:t xml:space="preserve">## 332 0.82051282 0.1794872</w:t>
+      </w:r>
+      <w:r>
+        <w:br w:type="textWrapping"/>
+      </w:r>
+      <w:r>
+        <w:rPr>
+          <w:rStyle w:val="VerbatimChar"/>
+        </w:rPr>
+        <w:t xml:space="preserve">## 334 0.30769231 0.6923077</w:t>
+      </w:r>
+      <w:r>
+        <w:br w:type="textWrapping"/>
+      </w:r>
+      <w:r>
+        <w:rPr>
+          <w:rStyle w:val="VerbatimChar"/>
+        </w:rPr>
+        <w:t xml:space="preserve">## 335 0.82051282 0.1794872</w:t>
+      </w:r>
+      <w:r>
+        <w:br w:type="textWrapping"/>
+      </w:r>
+      <w:r>
+        <w:rPr>
+          <w:rStyle w:val="VerbatimChar"/>
+        </w:rPr>
+        <w:t xml:space="preserve">## 336 0.82051282 0.1794872</w:t>
+      </w:r>
+      <w:r>
+        <w:br w:type="textWrapping"/>
+      </w:r>
+      <w:r>
+        <w:rPr>
+          <w:rStyle w:val="VerbatimChar"/>
+        </w:rPr>
+        <w:t xml:space="preserve">## 337 0.82051282 0.1794872</w:t>
+      </w:r>
+      <w:r>
+        <w:br w:type="textWrapping"/>
+      </w:r>
+      <w:r>
+        <w:rPr>
+          <w:rStyle w:val="VerbatimChar"/>
+        </w:rPr>
+        <w:t xml:space="preserve">## 338 0.82051282 0.1794872</w:t>
+      </w:r>
+      <w:r>
+        <w:br w:type="textWrapping"/>
+      </w:r>
+      <w:r>
+        <w:rPr>
+          <w:rStyle w:val="VerbatimChar"/>
+        </w:rPr>
+        <w:t xml:space="preserve">## 339 0.82051282 0.1794872</w:t>
+      </w:r>
+      <w:r>
+        <w:br w:type="textWrapping"/>
+      </w:r>
+      <w:r>
+        <w:rPr>
+          <w:rStyle w:val="VerbatimChar"/>
+        </w:rPr>
+        <w:t xml:space="preserve">## 341 0.82051282 0.1794872</w:t>
+      </w:r>
+      <w:r>
+        <w:br w:type="textWrapping"/>
+      </w:r>
+      <w:r>
+        <w:rPr>
+          <w:rStyle w:val="VerbatimChar"/>
+        </w:rPr>
+        <w:t xml:space="preserve">## 342 0.82051282 0.1794872</w:t>
+      </w:r>
+      <w:r>
+        <w:br w:type="textWrapping"/>
+      </w:r>
+      <w:r>
+        <w:rPr>
+          <w:rStyle w:val="VerbatimChar"/>
+        </w:rPr>
+        <w:t xml:space="preserve">## 344 0.05660377 0.9433962</w:t>
+      </w:r>
+      <w:r>
+        <w:br w:type="textWrapping"/>
+      </w:r>
+      <w:r>
+        <w:rPr>
+          <w:rStyle w:val="VerbatimChar"/>
+        </w:rPr>
+        <w:t xml:space="preserve">## 346 0.20000000 0.8000000</w:t>
+      </w:r>
+      <w:r>
+        <w:br w:type="textWrapping"/>
+      </w:r>
+      <w:r>
+        <w:rPr>
+          <w:rStyle w:val="VerbatimChar"/>
+        </w:rPr>
+        <w:t xml:space="preserve">## 347 0.82051282 0.1794872</w:t>
+      </w:r>
+      <w:r>
+        <w:br w:type="textWrapping"/>
+      </w:r>
+      <w:r>
+        <w:rPr>
+          <w:rStyle w:val="VerbatimChar"/>
+        </w:rPr>
+        <w:t xml:space="preserve">## 348 0.85714286 0.1428571</w:t>
+      </w:r>
+      <w:r>
+        <w:br w:type="textWrapping"/>
+      </w:r>
+      <w:r>
+        <w:rPr>
+          <w:rStyle w:val="VerbatimChar"/>
+        </w:rPr>
+        <w:t xml:space="preserve">## 349 0.82051282 0.1794872</w:t>
+      </w:r>
+      <w:r>
+        <w:br w:type="textWrapping"/>
+      </w:r>
+      <w:r>
+        <w:rPr>
+          <w:rStyle w:val="VerbatimChar"/>
+        </w:rPr>
+        <w:t xml:space="preserve">## 350 0.05660377 0.9433962</w:t>
+      </w:r>
+      <w:r>
+        <w:br w:type="textWrapping"/>
+      </w:r>
+      <w:r>
+        <w:rPr>
+          <w:rStyle w:val="VerbatimChar"/>
+        </w:rPr>
+        <w:t xml:space="preserve">## 351 0.05660377 0.9433962</w:t>
+      </w:r>
+      <w:r>
+        <w:br w:type="textWrapping"/>
+      </w:r>
+      <w:r>
+        <w:rPr>
+          <w:rStyle w:val="VerbatimChar"/>
+        </w:rPr>
+        <w:t xml:space="preserve">## 352 0.82051282 0.1794872</w:t>
+      </w:r>
+      <w:r>
+        <w:br w:type="textWrapping"/>
+      </w:r>
+      <w:r>
+        <w:rPr>
+          <w:rStyle w:val="VerbatimChar"/>
+        </w:rPr>
+        <w:t xml:space="preserve">## 353 0.82051282 0.1794872</w:t>
+      </w:r>
+      <w:r>
+        <w:br w:type="textWrapping"/>
+      </w:r>
+      <w:r>
+        <w:rPr>
+          <w:rStyle w:val="VerbatimChar"/>
+        </w:rPr>
+        <w:t xml:space="preserve">## 354 0.82051282 0.1794872</w:t>
+      </w:r>
+      <w:r>
+        <w:br w:type="textWrapping"/>
+      </w:r>
+      <w:r>
+        <w:rPr>
+          <w:rStyle w:val="VerbatimChar"/>
+        </w:rPr>
+        <w:t xml:space="preserve">## 355 0.20000000 0.8000000</w:t>
+      </w:r>
+      <w:r>
+        <w:br w:type="textWrapping"/>
+      </w:r>
+      <w:r>
+        <w:rPr>
+          <w:rStyle w:val="VerbatimChar"/>
+        </w:rPr>
+        <w:t xml:space="preserve">## 356 0.82051282 0.1794872</w:t>
+      </w:r>
+      <w:r>
+        <w:br w:type="textWrapping"/>
+      </w:r>
+      <w:r>
+        <w:rPr>
+          <w:rStyle w:val="VerbatimChar"/>
+        </w:rPr>
+        <w:t xml:space="preserve">## 357 0.05660377 0.9433962</w:t>
+      </w:r>
+      <w:r>
+        <w:br w:type="textWrapping"/>
+      </w:r>
+      <w:r>
+        <w:rPr>
+          <w:rStyle w:val="VerbatimChar"/>
+        </w:rPr>
+        <w:t xml:space="preserve">## 360 0.65217391 0.3478261</w:t>
+      </w:r>
+      <w:r>
+        <w:br w:type="textWrapping"/>
+      </w:r>
+      <w:r>
+        <w:rPr>
+          <w:rStyle w:val="VerbatimChar"/>
+        </w:rPr>
+        <w:t xml:space="preserve">## 361 0.82051282 0.1794872</w:t>
+      </w:r>
+      <w:r>
+        <w:br w:type="textWrapping"/>
+      </w:r>
+      <w:r>
+        <w:rPr>
+          <w:rStyle w:val="VerbatimChar"/>
+        </w:rPr>
+        <w:t xml:space="preserve">## 362 0.05660377 0.9433962</w:t>
+      </w:r>
+      <w:r>
+        <w:br w:type="textWrapping"/>
+      </w:r>
+      <w:r>
+        <w:rPr>
+          <w:rStyle w:val="VerbatimChar"/>
+        </w:rPr>
+        <w:t xml:space="preserve">## 363 0.05660377 0.9433962</w:t>
+      </w:r>
+      <w:r>
+        <w:br w:type="textWrapping"/>
+      </w:r>
+      <w:r>
+        <w:rPr>
+          <w:rStyle w:val="VerbatimChar"/>
+        </w:rPr>
+        <w:t xml:space="preserve">## 364 0.82051282 0.1794872</w:t>
+      </w:r>
+      <w:r>
+        <w:br w:type="textWrapping"/>
+      </w:r>
+      <w:r>
+        <w:rPr>
+          <w:rStyle w:val="VerbatimChar"/>
+        </w:rPr>
+        <w:t xml:space="preserve">## 365 0.05660377 0.9433962</w:t>
+      </w:r>
+      <w:r>
+        <w:br w:type="textWrapping"/>
+      </w:r>
+      <w:r>
+        <w:rPr>
+          <w:rStyle w:val="VerbatimChar"/>
+        </w:rPr>
+        <w:t xml:space="preserve">## 368 0.86956522 0.1304348</w:t>
+      </w:r>
+      <w:r>
+        <w:br w:type="textWrapping"/>
+      </w:r>
+      <w:r>
+        <w:rPr>
+          <w:rStyle w:val="VerbatimChar"/>
+        </w:rPr>
+        <w:t xml:space="preserve">## 369 0.05660377 0.9433962</w:t>
+      </w:r>
+      <w:r>
+        <w:br w:type="textWrapping"/>
+      </w:r>
+      <w:r>
+        <w:rPr>
+          <w:rStyle w:val="VerbatimChar"/>
+        </w:rPr>
+        <w:t xml:space="preserve">## 370 0.82051282 0.1794872</w:t>
+      </w:r>
+      <w:r>
+        <w:br w:type="textWrapping"/>
+      </w:r>
+      <w:r>
+        <w:rPr>
+          <w:rStyle w:val="VerbatimChar"/>
+        </w:rPr>
+        <w:t xml:space="preserve">## 371 0.82051282 0.1794872</w:t>
+      </w:r>
+      <w:r>
+        <w:br w:type="textWrapping"/>
+      </w:r>
+      <w:r>
+        <w:rPr>
+          <w:rStyle w:val="VerbatimChar"/>
+        </w:rPr>
+        <w:t xml:space="preserve">## 372 0.05660377 0.9433962</w:t>
+      </w:r>
+      <w:r>
+        <w:br w:type="textWrapping"/>
+      </w:r>
+      <w:r>
+        <w:rPr>
+          <w:rStyle w:val="VerbatimChar"/>
+        </w:rPr>
+        <w:t xml:space="preserve">## 373 0.82051282 0.1794872</w:t>
+      </w:r>
+      <w:r>
+        <w:br w:type="textWrapping"/>
+      </w:r>
+      <w:r>
+        <w:rPr>
+          <w:rStyle w:val="VerbatimChar"/>
+        </w:rPr>
+        <w:t xml:space="preserve">## 374 0.82051282 0.1794872</w:t>
+      </w:r>
+      <w:r>
+        <w:br w:type="textWrapping"/>
+      </w:r>
+      <w:r>
+        <w:rPr>
+          <w:rStyle w:val="VerbatimChar"/>
+        </w:rPr>
+        <w:t xml:space="preserve">## 375 0.05660377 0.9433962</w:t>
+      </w:r>
+      <w:r>
+        <w:br w:type="textWrapping"/>
+      </w:r>
+      <w:r>
+        <w:rPr>
+          <w:rStyle w:val="VerbatimChar"/>
+        </w:rPr>
+        <w:t xml:space="preserve">## 376 0.05660377 0.9433962</w:t>
+      </w:r>
+      <w:r>
+        <w:br w:type="textWrapping"/>
+      </w:r>
+      <w:r>
+        <w:rPr>
+          <w:rStyle w:val="VerbatimChar"/>
+        </w:rPr>
+        <w:t xml:space="preserve">## 377 0.65217391 0.3478261</w:t>
+      </w:r>
+      <w:r>
+        <w:br w:type="textWrapping"/>
+      </w:r>
+      <w:r>
+        <w:rPr>
+          <w:rStyle w:val="VerbatimChar"/>
+        </w:rPr>
+        <w:t xml:space="preserve">## 378 0.82051282 0.1794872</w:t>
+      </w:r>
+      <w:r>
+        <w:br w:type="textWrapping"/>
+      </w:r>
+      <w:r>
+        <w:rPr>
+          <w:rStyle w:val="VerbatimChar"/>
+        </w:rPr>
+        <w:t xml:space="preserve">## 379 0.82051282 0.1794872</w:t>
+      </w:r>
+      <w:r>
+        <w:br w:type="textWrapping"/>
+      </w:r>
+      <w:r>
+        <w:rPr>
+          <w:rStyle w:val="VerbatimChar"/>
+        </w:rPr>
+        <w:t xml:space="preserve">## 380 0.88888889 0.1111111</w:t>
+      </w:r>
+      <w:r>
+        <w:br w:type="textWrapping"/>
+      </w:r>
+      <w:r>
+        <w:rPr>
+          <w:rStyle w:val="VerbatimChar"/>
+        </w:rPr>
+        <w:t xml:space="preserve">## 382 0.82051282 0.1794872</w:t>
+      </w:r>
+      <w:r>
+        <w:br w:type="textWrapping"/>
+      </w:r>
+      <w:r>
+        <w:rPr>
+          <w:rStyle w:val="VerbatimChar"/>
+        </w:rPr>
+        <w:t xml:space="preserve">## 384 0.65217391 0.3478261</w:t>
+      </w:r>
+      <w:r>
+        <w:br w:type="textWrapping"/>
+      </w:r>
+      <w:r>
+        <w:rPr>
+          <w:rStyle w:val="VerbatimChar"/>
+        </w:rPr>
+        <w:t xml:space="preserve">## 386 0.05660377 0.9433962</w:t>
+      </w:r>
+      <w:r>
+        <w:br w:type="textWrapping"/>
+      </w:r>
+      <w:r>
+        <w:rPr>
+          <w:rStyle w:val="VerbatimChar"/>
+        </w:rPr>
+        <w:t xml:space="preserve">## 387 0.82051282 0.1794872</w:t>
+      </w:r>
+      <w:r>
+        <w:br w:type="textWrapping"/>
+      </w:r>
+      <w:r>
+        <w:rPr>
+          <w:rStyle w:val="VerbatimChar"/>
+        </w:rPr>
+        <w:t xml:space="preserve">## 388 0.82051282 0.1794872</w:t>
+      </w:r>
+      <w:r>
+        <w:br w:type="textWrapping"/>
+      </w:r>
+      <w:r>
+        <w:rPr>
+          <w:rStyle w:val="VerbatimChar"/>
+        </w:rPr>
+        <w:t xml:space="preserve">## 389 0.82051282 0.1794872</w:t>
+      </w:r>
+      <w:r>
+        <w:br w:type="textWrapping"/>
+      </w:r>
+      <w:r>
+        <w:rPr>
+          <w:rStyle w:val="VerbatimChar"/>
+        </w:rPr>
+        <w:t xml:space="preserve">## 390 0.88888889 0.1111111</w:t>
+      </w:r>
+      <w:r>
+        <w:br w:type="textWrapping"/>
+      </w:r>
+      <w:r>
+        <w:rPr>
+          <w:rStyle w:val="VerbatimChar"/>
+        </w:rPr>
+        <w:t xml:space="preserve">## 391 0.82051282 0.1794872</w:t>
+      </w:r>
+      <w:r>
+        <w:br w:type="textWrapping"/>
+      </w:r>
+      <w:r>
+        <w:rPr>
+          <w:rStyle w:val="VerbatimChar"/>
+        </w:rPr>
+        <w:t xml:space="preserve">## 392 0.05660377 0.9433962</w:t>
+      </w:r>
+      <w:r>
+        <w:br w:type="textWrapping"/>
+      </w:r>
+      <w:r>
+        <w:rPr>
+          <w:rStyle w:val="VerbatimChar"/>
+        </w:rPr>
+        <w:t xml:space="preserve">## 393 0.82051282 0.1794872</w:t>
+      </w:r>
+      <w:r>
+        <w:br w:type="textWrapping"/>
+      </w:r>
+      <w:r>
+        <w:rPr>
+          <w:rStyle w:val="VerbatimChar"/>
+        </w:rPr>
+        <w:t xml:space="preserve">## 394 0.82051282 0.1794872</w:t>
+      </w:r>
+      <w:r>
+        <w:br w:type="textWrapping"/>
+      </w:r>
+      <w:r>
+        <w:rPr>
+          <w:rStyle w:val="VerbatimChar"/>
+        </w:rPr>
+        <w:t xml:space="preserve">## 395 0.82051282 0.1794872</w:t>
+      </w:r>
+      <w:r>
+        <w:br w:type="textWrapping"/>
+      </w:r>
+      <w:r>
+        <w:rPr>
+          <w:rStyle w:val="VerbatimChar"/>
+        </w:rPr>
+        <w:t xml:space="preserve">## 396 0.05660377 0.9433962</w:t>
+      </w:r>
+      <w:r>
+        <w:br w:type="textWrapping"/>
+      </w:r>
+      <w:r>
+        <w:rPr>
+          <w:rStyle w:val="VerbatimChar"/>
+        </w:rPr>
+        <w:t xml:space="preserve">## 397 0.82051282 0.1794872</w:t>
+      </w:r>
+      <w:r>
+        <w:br w:type="textWrapping"/>
+      </w:r>
+      <w:r>
+        <w:rPr>
+          <w:rStyle w:val="VerbatimChar"/>
+        </w:rPr>
+        <w:t xml:space="preserve">## 398 0.05660377 0.9433962</w:t>
+      </w:r>
+      <w:r>
+        <w:br w:type="textWrapping"/>
+      </w:r>
+      <w:r>
+        <w:rPr>
+          <w:rStyle w:val="VerbatimChar"/>
+        </w:rPr>
+        <w:t xml:space="preserve">## 399 0.82051282 0.1794872</w:t>
+      </w:r>
+      <w:r>
+        <w:br w:type="textWrapping"/>
+      </w:r>
+      <w:r>
+        <w:rPr>
+          <w:rStyle w:val="VerbatimChar"/>
+        </w:rPr>
+        <w:t xml:space="preserve">## 400 0.82051282 0.1794872</w:t>
+      </w:r>
+      <w:r>
+        <w:br w:type="textWrapping"/>
+      </w:r>
+      <w:r>
+        <w:rPr>
+          <w:rStyle w:val="VerbatimChar"/>
+        </w:rPr>
+        <w:t xml:space="preserve">## 401 0.05660377 0.9433962</w:t>
+      </w:r>
+      <w:r>
+        <w:br w:type="textWrapping"/>
+      </w:r>
+      <w:r>
+        <w:rPr>
+          <w:rStyle w:val="VerbatimChar"/>
+        </w:rPr>
+        <w:t xml:space="preserve">## 402 0.82051282 0.1794872</w:t>
+      </w:r>
+      <w:r>
+        <w:br w:type="textWrapping"/>
+      </w:r>
+      <w:r>
+        <w:rPr>
+          <w:rStyle w:val="VerbatimChar"/>
+        </w:rPr>
+        <w:t xml:space="preserve">## 403 0.05660377 0.9433962</w:t>
+      </w:r>
+      <w:r>
+        <w:br w:type="textWrapping"/>
+      </w:r>
+      <w:r>
+        <w:rPr>
+          <w:rStyle w:val="VerbatimChar"/>
+        </w:rPr>
+        <w:t xml:space="preserve">## 404 0.82051282 0.1794872</w:t>
+      </w:r>
+      <w:r>
+        <w:br w:type="textWrapping"/>
+      </w:r>
+      <w:r>
+        <w:rPr>
+          <w:rStyle w:val="VerbatimChar"/>
+        </w:rPr>
+        <w:t xml:space="preserve">## 405 0.82051282 0.1794872</w:t>
+      </w:r>
+      <w:r>
+        <w:br w:type="textWrapping"/>
+      </w:r>
+      <w:r>
+        <w:rPr>
+          <w:rStyle w:val="VerbatimChar"/>
+        </w:rPr>
+        <w:t xml:space="preserve">## 406 0.82051282 0.1794872</w:t>
+      </w:r>
+      <w:r>
+        <w:br w:type="textWrapping"/>
+      </w:r>
+      <w:r>
+        <w:rPr>
+          <w:rStyle w:val="VerbatimChar"/>
+        </w:rPr>
+        <w:t xml:space="preserve">## 407 0.82051282 0.1794872</w:t>
+      </w:r>
+      <w:r>
+        <w:br w:type="textWrapping"/>
+      </w:r>
+      <w:r>
+        <w:rPr>
+          <w:rStyle w:val="VerbatimChar"/>
+        </w:rPr>
+        <w:t xml:space="preserve">## 408 0.82051282 0.1794872</w:t>
+      </w:r>
+      <w:r>
+        <w:br w:type="textWrapping"/>
+      </w:r>
+      <w:r>
+        <w:rPr>
+          <w:rStyle w:val="VerbatimChar"/>
+        </w:rPr>
+        <w:t xml:space="preserve">## 410 0.20000000 0.8000000</w:t>
+      </w:r>
+      <w:r>
+        <w:br w:type="textWrapping"/>
+      </w:r>
+      <w:r>
+        <w:rPr>
+          <w:rStyle w:val="VerbatimChar"/>
+        </w:rPr>
+        <w:t xml:space="preserve">## 412 0.05660377 0.9433962</w:t>
+      </w:r>
+      <w:r>
+        <w:br w:type="textWrapping"/>
+      </w:r>
+      <w:r>
+        <w:rPr>
+          <w:rStyle w:val="VerbatimChar"/>
+        </w:rPr>
+        <w:t xml:space="preserve">## 413 0.37500000 0.6250000</w:t>
+      </w:r>
+      <w:r>
+        <w:br w:type="textWrapping"/>
+      </w:r>
+      <w:r>
+        <w:rPr>
+          <w:rStyle w:val="VerbatimChar"/>
+        </w:rPr>
+        <w:t xml:space="preserve">## 415 0.05660377 0.9433962</w:t>
+      </w:r>
+      <w:r>
+        <w:br w:type="textWrapping"/>
+      </w:r>
+      <w:r>
+        <w:rPr>
+          <w:rStyle w:val="VerbatimChar"/>
+        </w:rPr>
+        <w:t xml:space="preserve">## 416 0.82051282 0.1794872</w:t>
       </w:r>
     </w:p>
     <w:sectPr/>
@@ -2024,7 +4857,7 @@
     </w:lvl>
   </w:abstractNum>
   <w:abstractNum w:abstractNumId="990">
-    <w:nsid w:val="eda0876a"/>
+    <w:nsid w:val="d0ef4fdb"/>
     <w:multiLevelType w:val="multilevel"/>
     <w:lvl w:ilvl="0">
       <w:numFmt w:val="bullet"/>

--- a/Boston Code Camp 25/CC25/TITANI~2.docx
+++ b/Boston Code Camp 25/CC25/TITANI~2.docx
@@ -25,7 +25,7 @@
         <w:t xml:space="preserve"> </w:t>
       </w:r>
       <w:r>
-        <w:t xml:space="preserve">partitioning</w:t>
+        <w:t xml:space="preserve">Partitioning</w:t>
       </w:r>
     </w:p>
     <w:p>
@@ -46,7 +46,7 @@
         <w:rPr>
           <w:b/>
         </w:rPr>
-        <w:t xml:space="preserve">survival</w:t>
+        <w:t xml:space="preserve">Survival</w:t>
       </w:r>
       <w:r>
         <w:t xml:space="preserve">: Survival (0 = No; 1 = Yes)</w:t>
@@ -60,7 +60,7 @@
         <w:rPr>
           <w:b/>
         </w:rPr>
-        <w:t xml:space="preserve">pclass</w:t>
+        <w:t xml:space="preserve">Pclass</w:t>
       </w:r>
       <w:r>
         <w:t xml:space="preserve">: Passenger Class (1 = 1st; 2 = 2nd; 3 = 3rd)</w:t>
@@ -74,7 +74,7 @@
         <w:rPr>
           <w:b/>
         </w:rPr>
-        <w:t xml:space="preserve">name</w:t>
+        <w:t xml:space="preserve">Name</w:t>
       </w:r>
       <w:r>
         <w:t xml:space="preserve">: Name</w:t>
@@ -88,7 +88,7 @@
         <w:rPr>
           <w:b/>
         </w:rPr>
-        <w:t xml:space="preserve">sex</w:t>
+        <w:t xml:space="preserve">Sex</w:t>
       </w:r>
       <w:r>
         <w:t xml:space="preserve">: Sex</w:t>
@@ -102,7 +102,7 @@
         <w:rPr>
           <w:b/>
         </w:rPr>
-        <w:t xml:space="preserve">age</w:t>
+        <w:t xml:space="preserve">Age</w:t>
       </w:r>
       <w:r>
         <w:t xml:space="preserve">: Age</w:t>
@@ -116,7 +116,7 @@
         <w:rPr>
           <w:b/>
         </w:rPr>
-        <w:t xml:space="preserve">sibsp</w:t>
+        <w:t xml:space="preserve">SibSp</w:t>
       </w:r>
       <w:r>
         <w:t xml:space="preserve">: Number of Siblings/Spouses Aboard</w:t>
@@ -130,7 +130,7 @@
         <w:rPr>
           <w:b/>
         </w:rPr>
-        <w:t xml:space="preserve">parch</w:t>
+        <w:t xml:space="preserve">Parch</w:t>
       </w:r>
       <w:r>
         <w:t xml:space="preserve">: Number of Parents/Children Aboard</w:t>
@@ -144,7 +144,7 @@
         <w:rPr>
           <w:b/>
         </w:rPr>
-        <w:t xml:space="preserve">ticket</w:t>
+        <w:t xml:space="preserve">Ticket</w:t>
       </w:r>
       <w:r>
         <w:t xml:space="preserve">: Ticket Number</w:t>
@@ -158,7 +158,7 @@
         <w:rPr>
           <w:b/>
         </w:rPr>
-        <w:t xml:space="preserve">fare</w:t>
+        <w:t xml:space="preserve">Fare</w:t>
       </w:r>
       <w:r>
         <w:t xml:space="preserve">: Passenger Fare</w:t>
@@ -172,7 +172,7 @@
         <w:rPr>
           <w:b/>
         </w:rPr>
-        <w:t xml:space="preserve">cabin</w:t>
+        <w:t xml:space="preserve">Cabin</w:t>
       </w:r>
       <w:r>
         <w:t xml:space="preserve">: Cabin</w:t>
@@ -186,7 +186,7 @@
         <w:rPr>
           <w:b/>
         </w:rPr>
-        <w:t xml:space="preserve">embarked</w:t>
+        <w:t xml:space="preserve">Embarked</w:t>
       </w:r>
       <w:r>
         <w:t xml:space="preserve">: Port of Embarkation (C = Cherbourg; Q = Queenstown; S = Southampton)</w:t>
@@ -4857,7 +4857,7 @@
     </w:lvl>
   </w:abstractNum>
   <w:abstractNum w:abstractNumId="990">
-    <w:nsid w:val="d0ef4fdb"/>
+    <w:nsid w:val="ead0d296"/>
     <w:multiLevelType w:val="multilevel"/>
     <w:lvl w:ilvl="0">
       <w:numFmt w:val="bullet"/>
